--- a/HealthApp-Automation-Selenium-L1.docx
+++ b/HealthApp-Automation-Selenium-L1.docx
@@ -215,6 +215,7 @@
           </mc:Fallback>
         </mc:AlternateContent>
       </w:r>
+      <w:proofErr w:type="spellStart"/>
       <w:r>
         <w:rPr>
           <w:smallCaps/>
@@ -223,6 +224,7 @@
         </w:rPr>
         <w:t>HealthApp</w:t>
       </w:r>
+      <w:proofErr w:type="spellEnd"/>
       <w:r>
         <w:rPr>
           <w:smallCaps/>
@@ -927,8 +929,21 @@
             </w:tcBorders>
           </w:tcPr>
           <w:p>
-            <w:r>
-              <w:t>src/main/java/coreUtilities/utils/</w:t>
+            <w:proofErr w:type="spellStart"/>
+            <w:r>
+              <w:t>src</w:t>
+            </w:r>
+            <w:proofErr w:type="spellEnd"/>
+            <w:r>
+              <w:t>/main/java/</w:t>
+            </w:r>
+            <w:proofErr w:type="spellStart"/>
+            <w:r>
+              <w:t>coreUtilities</w:t>
+            </w:r>
+            <w:proofErr w:type="spellEnd"/>
+            <w:r>
+              <w:t>/utils/</w:t>
             </w:r>
           </w:p>
         </w:tc>
@@ -967,7 +982,15 @@
               </w:numPr>
             </w:pPr>
             <w:r>
-              <w:t>Contains methods to read from json file.</w:t>
+              <w:t xml:space="preserve">Contains methods to read from </w:t>
+            </w:r>
+            <w:proofErr w:type="spellStart"/>
+            <w:r>
+              <w:t>json</w:t>
+            </w:r>
+            <w:proofErr w:type="spellEnd"/>
+            <w:r>
+              <w:t xml:space="preserve"> file.</w:t>
             </w:r>
           </w:p>
           <w:p>
@@ -1014,7 +1037,15 @@
           </w:tcPr>
           <w:p>
             <w:r>
-              <w:t>/src/main/java/pages</w:t>
+              <w:t>/</w:t>
+            </w:r>
+            <w:proofErr w:type="spellStart"/>
+            <w:r>
+              <w:t>src</w:t>
+            </w:r>
+            <w:proofErr w:type="spellEnd"/>
+            <w:r>
+              <w:t>/main/java/pages</w:t>
             </w:r>
           </w:p>
         </w:tc>
@@ -1082,7 +1113,15 @@
               </w:numPr>
             </w:pPr>
             <w:r>
-              <w:t>You can define locators and xpath here.</w:t>
+              <w:t xml:space="preserve">You can define locators and </w:t>
+            </w:r>
+            <w:proofErr w:type="spellStart"/>
+            <w:r>
+              <w:t>xpath</w:t>
+            </w:r>
+            <w:proofErr w:type="spellEnd"/>
+            <w:r>
+              <w:t xml:space="preserve"> here.</w:t>
             </w:r>
           </w:p>
           <w:p>
@@ -1118,7 +1157,15 @@
               </w:numPr>
             </w:pPr>
             <w:r>
-              <w:t>You can create additional supportive common methods in CommonEvents class.</w:t>
+              <w:t xml:space="preserve">You can create additional supportive common methods in </w:t>
+            </w:r>
+            <w:proofErr w:type="spellStart"/>
+            <w:r>
+              <w:t>CommonEvents</w:t>
+            </w:r>
+            <w:proofErr w:type="spellEnd"/>
+            <w:r>
+              <w:t xml:space="preserve"> class.</w:t>
             </w:r>
           </w:p>
         </w:tc>
@@ -1137,7 +1184,15 @@
           </w:tcPr>
           <w:p>
             <w:r>
-              <w:t>/src/main/resources/</w:t>
+              <w:t>/</w:t>
+            </w:r>
+            <w:proofErr w:type="spellStart"/>
+            <w:r>
+              <w:t>src</w:t>
+            </w:r>
+            <w:proofErr w:type="spellEnd"/>
+            <w:r>
+              <w:t>/main/resources/</w:t>
             </w:r>
           </w:p>
         </w:tc>
@@ -1153,9 +1208,11 @@
             <w:hideMark/>
           </w:tcPr>
           <w:p>
+            <w:proofErr w:type="spellStart"/>
             <w:r>
               <w:t>Config.json</w:t>
             </w:r>
+            <w:proofErr w:type="spellEnd"/>
           </w:p>
         </w:tc>
         <w:tc>
@@ -1195,7 +1252,23 @@
           <w:p>
             <w:r>
               <w:lastRenderedPageBreak/>
-              <w:t>/src/main/java/coreUtilities/utils</w:t>
+              <w:t>/</w:t>
+            </w:r>
+            <w:proofErr w:type="spellStart"/>
+            <w:r>
+              <w:t>src</w:t>
+            </w:r>
+            <w:proofErr w:type="spellEnd"/>
+            <w:r>
+              <w:t>/main/java/</w:t>
+            </w:r>
+            <w:proofErr w:type="spellStart"/>
+            <w:r>
+              <w:t>coreUtilities</w:t>
+            </w:r>
+            <w:proofErr w:type="spellEnd"/>
+            <w:r>
+              <w:t>/utils</w:t>
             </w:r>
           </w:p>
         </w:tc>
@@ -1484,7 +1557,13 @@
         <w:tc>
           <w:tcPr>
             <w:tcW w:w="714" w:type="dxa"/>
-            <w:noWrap/>
+            <w:hideMark/>
+          </w:tcPr>
+          <w:p/>
+        </w:tc>
+        <w:tc>
+          <w:tcPr>
+            <w:tcW w:w="2883" w:type="dxa"/>
             <w:hideMark/>
           </w:tcPr>
           <w:p>
@@ -1499,14 +1578,59 @@
                 <w:b/>
                 <w:bCs/>
               </w:rPr>
-              <w:t>Sn</w:t>
+              <w:t>URL</w:t>
             </w:r>
           </w:p>
         </w:tc>
         <w:tc>
           <w:tcPr>
+            <w:tcW w:w="3312" w:type="dxa"/>
+            <w:hideMark/>
+          </w:tcPr>
+          <w:p>
+            <w:pPr>
+              <w:rPr>
+                <w:u w:val="single"/>
+              </w:rPr>
+            </w:pPr>
+            <w:hyperlink r:id="rId10" w:history="1">
+              <w:r>
+                <w:rPr>
+                  <w:rStyle w:val="Hyperlink"/>
+                </w:rPr>
+                <w:t>https://healthapp.yaksha.com/</w:t>
+              </w:r>
+            </w:hyperlink>
+          </w:p>
+        </w:tc>
+        <w:tc>
+          <w:tcPr>
+            <w:tcW w:w="3151" w:type="dxa"/>
+            <w:hideMark/>
+          </w:tcPr>
+          <w:p>
+            <w:pPr>
+              <w:rPr>
+                <w:u w:val="single"/>
+              </w:rPr>
+            </w:pPr>
+          </w:p>
+        </w:tc>
+      </w:tr>
+      <w:tr>
+        <w:trPr>
+          <w:trHeight w:val="300"/>
+        </w:trPr>
+        <w:tc>
+          <w:tcPr>
+            <w:tcW w:w="714" w:type="dxa"/>
+            <w:hideMark/>
+          </w:tcPr>
+          <w:p/>
+        </w:tc>
+        <w:tc>
+          <w:tcPr>
             <w:tcW w:w="2883" w:type="dxa"/>
-            <w:noWrap/>
             <w:hideMark/>
           </w:tcPr>
           <w:p>
@@ -1518,140 +1642,46 @@
             </w:pPr>
             <w:r>
               <w:rPr>
-                <w:rFonts w:hint="eastAsia"/>
                 <w:b/>
                 <w:bCs/>
               </w:rPr>
-              <w:t>Summary</w:t>
+              <w:t xml:space="preserve">username : </w:t>
             </w:r>
           </w:p>
         </w:tc>
         <w:tc>
           <w:tcPr>
             <w:tcW w:w="3312" w:type="dxa"/>
-            <w:noWrap/>
             <w:hideMark/>
           </w:tcPr>
           <w:p>
-            <w:pPr>
-              <w:rPr>
-                <w:rFonts w:hint="eastAsia"/>
-                <w:b/>
-                <w:bCs/>
-              </w:rPr>
-            </w:pPr>
-            <w:r>
-              <w:rPr>
-                <w:rFonts w:hint="eastAsia"/>
-                <w:b/>
-                <w:bCs/>
-              </w:rPr>
-              <w:t>Action</w:t>
+            <w:r>
+              <w:t>admin</w:t>
             </w:r>
           </w:p>
         </w:tc>
         <w:tc>
           <w:tcPr>
             <w:tcW w:w="3151" w:type="dxa"/>
-            <w:noWrap/>
             <w:hideMark/>
           </w:tcPr>
-          <w:p>
-            <w:pPr>
-              <w:rPr>
-                <w:rFonts w:hint="eastAsia"/>
-                <w:b/>
-                <w:bCs/>
-              </w:rPr>
-            </w:pPr>
-            <w:r>
-              <w:rPr>
-                <w:rFonts w:hint="eastAsia"/>
-                <w:b/>
-                <w:bCs/>
-              </w:rPr>
-              <w:t>Expected Result</w:t>
-            </w:r>
-          </w:p>
+          <w:p/>
         </w:tc>
       </w:tr>
       <w:tr>
         <w:trPr>
-          <w:trHeight w:val="900"/>
+          <w:trHeight w:val="300"/>
         </w:trPr>
         <w:tc>
           <w:tcPr>
             <w:tcW w:w="714" w:type="dxa"/>
             <w:hideMark/>
           </w:tcPr>
-          <w:p>
-            <w:pPr>
-              <w:rPr>
-                <w:rFonts w:hint="eastAsia"/>
-                <w:b/>
-                <w:bCs/>
-              </w:rPr>
-            </w:pPr>
-            <w:r>
-              <w:rPr>
-                <w:b/>
-                <w:bCs/>
-              </w:rPr>
-              <w:t>1</w:t>
-            </w:r>
-          </w:p>
+          <w:p/>
         </w:tc>
         <w:tc>
           <w:tcPr>
             <w:tcW w:w="2883" w:type="dxa"/>
-            <w:hideMark/>
-          </w:tcPr>
-          <w:p>
-            <w:r>
-              <w:t>Verify the title and url of  the current page.</w:t>
-            </w:r>
-          </w:p>
-        </w:tc>
-        <w:tc>
-          <w:tcPr>
-            <w:tcW w:w="3312" w:type="dxa"/>
-            <w:hideMark/>
-          </w:tcPr>
-          <w:p>
-            <w:r>
-              <w:t>1.  go to url :</w:t>
-            </w:r>
-            <w:r>
-              <w:rPr>
-                <w:b/>
-                <w:bCs/>
-              </w:rPr>
-              <w:t xml:space="preserve"> https://healthapp.yaksha.com/</w:t>
-            </w:r>
-            <w:r>
-              <w:t xml:space="preserve">                        2. get the title  and url of the current page                                  3. validate the title and url of the current page</w:t>
-            </w:r>
-          </w:p>
-        </w:tc>
-        <w:tc>
-          <w:tcPr>
-            <w:tcW w:w="3151" w:type="dxa"/>
-            <w:hideMark/>
-          </w:tcPr>
-          <w:p>
-            <w:r>
-              <w:t>Title should be : DanpheHealth                                                                              Url should be : https://healthapp.yaksha.com/</w:t>
-            </w:r>
-          </w:p>
-        </w:tc>
-      </w:tr>
-      <w:tr>
-        <w:trPr>
-          <w:trHeight w:val="900"/>
-        </w:trPr>
-        <w:tc>
-          <w:tcPr>
-            <w:tcW w:w="714" w:type="dxa"/>
             <w:hideMark/>
           </w:tcPr>
           <w:p>
@@ -1666,18 +1696,7 @@
                 <w:b/>
                 <w:bCs/>
               </w:rPr>
-              <w:t>2</w:t>
-            </w:r>
-          </w:p>
-        </w:tc>
-        <w:tc>
-          <w:tcPr>
-            <w:tcW w:w="2883" w:type="dxa"/>
-            <w:hideMark/>
-          </w:tcPr>
-          <w:p>
-            <w:r>
-              <w:t>Verify pop up and proceed to the next page in the new 1 counter page.</w:t>
+              <w:t xml:space="preserve">password : </w:t>
             </w:r>
           </w:p>
         </w:tc>
@@ -1688,7 +1707,7 @@
           </w:tcPr>
           <w:p>
             <w:r>
-              <w:t>1. Click on Billing  tab                                                                2.Check Select Counter popup is  present                                   3.Click on New 1 Counter</w:t>
+              <w:t>pass123</w:t>
             </w:r>
           </w:p>
         </w:tc>
@@ -1697,20 +1716,83 @@
             <w:tcW w:w="3151" w:type="dxa"/>
             <w:hideMark/>
           </w:tcPr>
-          <w:p>
-            <w:r>
-              <w:t>Search patient page should be present.</w:t>
-            </w:r>
-          </w:p>
+          <w:p/>
         </w:tc>
       </w:tr>
       <w:tr>
         <w:trPr>
-          <w:trHeight w:val="900"/>
+          <w:trHeight w:val="300"/>
         </w:trPr>
         <w:tc>
           <w:tcPr>
             <w:tcW w:w="714" w:type="dxa"/>
+            <w:hideMark/>
+          </w:tcPr>
+          <w:p/>
+        </w:tc>
+        <w:tc>
+          <w:tcPr>
+            <w:tcW w:w="2883" w:type="dxa"/>
+            <w:hideMark/>
+          </w:tcPr>
+          <w:p/>
+        </w:tc>
+        <w:tc>
+          <w:tcPr>
+            <w:tcW w:w="3312" w:type="dxa"/>
+            <w:hideMark/>
+          </w:tcPr>
+          <w:p/>
+        </w:tc>
+        <w:tc>
+          <w:tcPr>
+            <w:tcW w:w="3151" w:type="dxa"/>
+            <w:hideMark/>
+          </w:tcPr>
+          <w:p/>
+        </w:tc>
+      </w:tr>
+      <w:tr>
+        <w:trPr>
+          <w:trHeight w:val="300"/>
+        </w:trPr>
+        <w:tc>
+          <w:tcPr>
+            <w:tcW w:w="714" w:type="dxa"/>
+            <w:hideMark/>
+          </w:tcPr>
+          <w:p/>
+        </w:tc>
+        <w:tc>
+          <w:tcPr>
+            <w:tcW w:w="2883" w:type="dxa"/>
+            <w:hideMark/>
+          </w:tcPr>
+          <w:p/>
+        </w:tc>
+        <w:tc>
+          <w:tcPr>
+            <w:tcW w:w="3312" w:type="dxa"/>
+            <w:hideMark/>
+          </w:tcPr>
+          <w:p/>
+        </w:tc>
+        <w:tc>
+          <w:tcPr>
+            <w:tcW w:w="3151" w:type="dxa"/>
+            <w:hideMark/>
+          </w:tcPr>
+          <w:p/>
+        </w:tc>
+      </w:tr>
+      <w:tr>
+        <w:trPr>
+          <w:trHeight w:val="300"/>
+        </w:trPr>
+        <w:tc>
+          <w:tcPr>
+            <w:tcW w:w="714" w:type="dxa"/>
+            <w:noWrap/>
             <w:hideMark/>
           </w:tcPr>
           <w:p>
@@ -1725,52 +1807,14 @@
                 <w:b/>
                 <w:bCs/>
               </w:rPr>
-              <w:t>3</w:t>
+              <w:t>Sn</w:t>
             </w:r>
           </w:p>
         </w:tc>
         <w:tc>
           <w:tcPr>
             <w:tcW w:w="2883" w:type="dxa"/>
-            <w:hideMark/>
-          </w:tcPr>
-          <w:p>
-            <w:r>
-              <w:t>Perform the keyboard operation to open the  popup and verify that the popup is displayed or not.</w:t>
-            </w:r>
-          </w:p>
-        </w:tc>
-        <w:tc>
-          <w:tcPr>
-            <w:tcW w:w="3312" w:type="dxa"/>
-            <w:hideMark/>
-          </w:tcPr>
-          <w:p>
-            <w:r>
-              <w:t>1.Click Alt + N to open the add new patient popup</w:t>
-            </w:r>
-          </w:p>
-        </w:tc>
-        <w:tc>
-          <w:tcPr>
-            <w:tcW w:w="3151" w:type="dxa"/>
             <w:noWrap/>
-            <w:hideMark/>
-          </w:tcPr>
-          <w:p>
-            <w:r>
-              <w:t>Add new patient popup should come.</w:t>
-            </w:r>
-          </w:p>
-        </w:tc>
-      </w:tr>
-      <w:tr>
-        <w:trPr>
-          <w:trHeight w:val="1500"/>
-        </w:trPr>
-        <w:tc>
-          <w:tcPr>
-            <w:tcW w:w="714" w:type="dxa"/>
             <w:hideMark/>
           </w:tcPr>
           <w:p>
@@ -1782,54 +1826,18 @@
             </w:pPr>
             <w:r>
               <w:rPr>
+                <w:rFonts w:hint="eastAsia"/>
                 <w:b/>
                 <w:bCs/>
               </w:rPr>
-              <w:t>4</w:t>
+              <w:t>Summary</w:t>
             </w:r>
           </w:p>
         </w:tc>
         <w:tc>
           <w:tcPr>
-            <w:tcW w:w="2883" w:type="dxa"/>
-            <w:hideMark/>
-          </w:tcPr>
-          <w:p>
-            <w:r>
-              <w:t>Fill all the textfields which are present inside the Add New Patient popup.</w:t>
-            </w:r>
-          </w:p>
-        </w:tc>
-        <w:tc>
-          <w:tcPr>
             <w:tcW w:w="3312" w:type="dxa"/>
-            <w:hideMark/>
-          </w:tcPr>
-          <w:p>
-            <w:r>
-              <w:t xml:space="preserve">1.Enter data in the First Name Field.                                         2.Enter data in the Middle Name Field.                                                                                                                            2.Enter data in the Last Name Field.                                                                                                                 3.Enter data in the Age Field.                                                             4.Enter data in the Contact Number Field.                </w:t>
-            </w:r>
-          </w:p>
-        </w:tc>
-        <w:tc>
-          <w:tcPr>
-            <w:tcW w:w="3151" w:type="dxa"/>
-            <w:hideMark/>
-          </w:tcPr>
-          <w:p>
-            <w:r>
-              <w:t>All text fields inside the "Add New Patient" popup are successfully filled with appropriate information</w:t>
-            </w:r>
-          </w:p>
-        </w:tc>
-      </w:tr>
-      <w:tr>
-        <w:trPr>
-          <w:trHeight w:val="3000"/>
-        </w:trPr>
-        <w:tc>
-          <w:tcPr>
-            <w:tcW w:w="714" w:type="dxa"/>
+            <w:noWrap/>
             <w:hideMark/>
           </w:tcPr>
           <w:p>
@@ -1841,55 +1849,18 @@
             </w:pPr>
             <w:r>
               <w:rPr>
+                <w:rFonts w:hint="eastAsia"/>
                 <w:b/>
                 <w:bCs/>
               </w:rPr>
-              <w:lastRenderedPageBreak/>
-              <w:t>5</w:t>
+              <w:t>Action</w:t>
             </w:r>
           </w:p>
         </w:tc>
         <w:tc>
           <w:tcPr>
-            <w:tcW w:w="2883" w:type="dxa"/>
-            <w:hideMark/>
-          </w:tcPr>
-          <w:p>
-            <w:r>
-              <w:t>Check the data which we are entered are present in all the textfields.</w:t>
-            </w:r>
-          </w:p>
-        </w:tc>
-        <w:tc>
-          <w:tcPr>
-            <w:tcW w:w="3312" w:type="dxa"/>
-            <w:hideMark/>
-          </w:tcPr>
-          <w:p>
-            <w:r>
-              <w:t xml:space="preserve">1.Check data entered in the First Name Field is correctly displayed.                                                                   2.Check data entered in the Middle Name Field is correctly displayed                                                                                     3.Check data entered in the Last Name Field is correctly displayed                                                             4.Check data entered in the Age Field is correctly displayed.                                                                                                       5.Check data entered in the Contact Number Field is correctly displayed             </w:t>
-            </w:r>
-          </w:p>
-        </w:tc>
-        <w:tc>
-          <w:tcPr>
             <w:tcW w:w="3151" w:type="dxa"/>
-            <w:hideMark/>
-          </w:tcPr>
-          <w:p>
-            <w:r>
-              <w:t>The data entered should correctly displayed in all text fields on the page.</w:t>
-            </w:r>
-          </w:p>
-        </w:tc>
-      </w:tr>
-      <w:tr>
-        <w:trPr>
-          <w:trHeight w:val="600"/>
-        </w:trPr>
-        <w:tc>
-          <w:tcPr>
-            <w:tcW w:w="714" w:type="dxa"/>
+            <w:noWrap/>
             <w:hideMark/>
           </w:tcPr>
           <w:p>
@@ -1901,53 +1872,11 @@
             </w:pPr>
             <w:r>
               <w:rPr>
+                <w:rFonts w:hint="eastAsia"/>
                 <w:b/>
                 <w:bCs/>
               </w:rPr>
-              <w:t>6</w:t>
-            </w:r>
-          </w:p>
-        </w:tc>
-        <w:tc>
-          <w:tcPr>
-            <w:tcW w:w="2883" w:type="dxa"/>
-            <w:hideMark/>
-          </w:tcPr>
-          <w:p>
-            <w:r>
-              <w:t xml:space="preserve">Verify that in </w:t>
-            </w:r>
-            <w:r>
-              <w:rPr>
-                <w:b/>
-                <w:bCs/>
-              </w:rPr>
-              <w:t>Country</w:t>
-            </w:r>
-            <w:r>
-              <w:t xml:space="preserve"> dropdown have all the countries are present or not.</w:t>
-            </w:r>
-          </w:p>
-        </w:tc>
-        <w:tc>
-          <w:tcPr>
-            <w:tcW w:w="3312" w:type="dxa"/>
-            <w:hideMark/>
-          </w:tcPr>
-          <w:p>
-            <w:r>
-              <w:t>1.Go to country dropdown.                                                                  2.Check all the countries are present or not</w:t>
-            </w:r>
-          </w:p>
-        </w:tc>
-        <w:tc>
-          <w:tcPr>
-            <w:tcW w:w="3151" w:type="dxa"/>
-            <w:hideMark/>
-          </w:tcPr>
-          <w:p>
-            <w:r>
-              <w:t xml:space="preserve">Country dropdown have all the countries should  present </w:t>
+              <w:t>Expected Result</w:t>
             </w:r>
           </w:p>
         </w:tc>
@@ -1973,7 +1902,7 @@
                 <w:b/>
                 <w:bCs/>
               </w:rPr>
-              <w:t>7</w:t>
+              <w:t>1</w:t>
             </w:r>
           </w:p>
         </w:tc>
@@ -1984,35 +1913,60 @@
           </w:tcPr>
           <w:p>
             <w:r>
-              <w:t xml:space="preserve">Simply select India  from the </w:t>
+              <w:t xml:space="preserve">Verify the title and </w:t>
+            </w:r>
+            <w:proofErr w:type="spellStart"/>
+            <w:r>
+              <w:t>url</w:t>
+            </w:r>
+            <w:proofErr w:type="spellEnd"/>
+            <w:r>
+              <w:t xml:space="preserve"> of  the current page.</w:t>
+            </w:r>
+          </w:p>
+        </w:tc>
+        <w:tc>
+          <w:tcPr>
+            <w:tcW w:w="3312" w:type="dxa"/>
+            <w:hideMark/>
+          </w:tcPr>
+          <w:p>
+            <w:r>
+              <w:t xml:space="preserve">1.  go to </w:t>
+            </w:r>
+            <w:proofErr w:type="spellStart"/>
+            <w:r>
+              <w:t>url</w:t>
+            </w:r>
+            <w:proofErr w:type="spellEnd"/>
+            <w:r>
+              <w:t xml:space="preserve"> :</w:t>
             </w:r>
             <w:r>
               <w:rPr>
                 <w:b/>
                 <w:bCs/>
               </w:rPr>
-              <w:t>country</w:t>
-            </w:r>
-            <w:r>
-              <w:t xml:space="preserve"> dropdown menu and validate India is selected or not.</w:t>
-            </w:r>
-          </w:p>
-        </w:tc>
-        <w:tc>
-          <w:tcPr>
-            <w:tcW w:w="3312" w:type="dxa"/>
-            <w:noWrap/>
-            <w:hideMark/>
-          </w:tcPr>
-          <w:p>
-            <w:r>
-              <w:t xml:space="preserve">Select country as </w:t>
-            </w:r>
-            <w:r>
-              <w:t>India</w:t>
-            </w:r>
-            <w:r>
-              <w:t xml:space="preserve"> in the country dropdown</w:t>
+              <w:t xml:space="preserve"> https://healthapp.yaksha.com/</w:t>
+            </w:r>
+            <w:r>
+              <w:t xml:space="preserve">                        2. get the title  and </w:t>
+            </w:r>
+            <w:proofErr w:type="spellStart"/>
+            <w:r>
+              <w:t>url</w:t>
+            </w:r>
+            <w:proofErr w:type="spellEnd"/>
+            <w:r>
+              <w:t xml:space="preserve"> of the current page                                  3. validate the title and </w:t>
+            </w:r>
+            <w:proofErr w:type="spellStart"/>
+            <w:r>
+              <w:t>url</w:t>
+            </w:r>
+            <w:proofErr w:type="spellEnd"/>
+            <w:r>
+              <w:t xml:space="preserve"> of the current page</w:t>
             </w:r>
           </w:p>
         </w:tc>
@@ -2023,7 +1977,23 @@
           </w:tcPr>
           <w:p>
             <w:r>
-              <w:t>User should able to select any country from the country dropdown menu.</w:t>
+              <w:t xml:space="preserve">Title should be : </w:t>
+            </w:r>
+            <w:proofErr w:type="spellStart"/>
+            <w:r>
+              <w:t>DanpheHealth</w:t>
+            </w:r>
+            <w:proofErr w:type="spellEnd"/>
+            <w:r>
+              <w:t xml:space="preserve">                                                                              </w:t>
+            </w:r>
+            <w:proofErr w:type="spellStart"/>
+            <w:r>
+              <w:t>Url</w:t>
+            </w:r>
+            <w:proofErr w:type="spellEnd"/>
+            <w:r>
+              <w:t xml:space="preserve"> should be : https://healthapp.yaksha.com/</w:t>
             </w:r>
           </w:p>
         </w:tc>
@@ -2049,7 +2019,7 @@
                 <w:b/>
                 <w:bCs/>
               </w:rPr>
-              <w:t>8</w:t>
+              <w:t>2</w:t>
             </w:r>
           </w:p>
         </w:tc>
@@ -2060,7 +2030,7 @@
           </w:tcPr>
           <w:p>
             <w:r>
-              <w:t>Verify the error message, then close the popup.</w:t>
+              <w:t>Verify pop up and proceed to the next page in the new 1 counter page.</w:t>
             </w:r>
           </w:p>
         </w:tc>
@@ -2071,7 +2041,7 @@
           </w:tcPr>
           <w:p>
             <w:r>
-              <w:t>1.Click on the Register and Billing button.                                                                                                     2.Verify the error message.                                                                       3.Click on Close</w:t>
+              <w:t>1. Click on Billing  tab                                                                2.Check Select Counter popup is  present                                   3.Click on New 1 Counter</w:t>
             </w:r>
           </w:p>
         </w:tc>
@@ -2082,14 +2052,14 @@
           </w:tcPr>
           <w:p>
             <w:r>
-              <w:t>Successfully verify the error message.</w:t>
+              <w:t>Search patient page should be present.</w:t>
             </w:r>
           </w:p>
         </w:tc>
       </w:tr>
       <w:tr>
         <w:trPr>
-          <w:trHeight w:val="600"/>
+          <w:trHeight w:val="900"/>
         </w:trPr>
         <w:tc>
           <w:tcPr>
@@ -2108,7 +2078,7 @@
                 <w:b/>
                 <w:bCs/>
               </w:rPr>
-              <w:t>9</w:t>
+              <w:t>3</w:t>
             </w:r>
           </w:p>
         </w:tc>
@@ -2119,7 +2089,7 @@
           </w:tcPr>
           <w:p>
             <w:r>
-              <w:t>Verify that the dispensary arrow is expanding and minimizing.</w:t>
+              <w:t>Perform the keyboard operation to open the  popup and verify that the popup is displayed or not.</w:t>
             </w:r>
           </w:p>
         </w:tc>
@@ -2130,25 +2100,26 @@
           </w:tcPr>
           <w:p>
             <w:r>
-              <w:t>1.Click on the down arrow of Billing module.                                            2.Click on the up arrow of Billing module.</w:t>
+              <w:t>1.Click Alt + N to open the add new patient popup</w:t>
             </w:r>
           </w:p>
         </w:tc>
         <w:tc>
           <w:tcPr>
             <w:tcW w:w="3151" w:type="dxa"/>
+            <w:noWrap/>
             <w:hideMark/>
           </w:tcPr>
           <w:p>
             <w:r>
-              <w:t>Dispensary arrow should expanding and minimizing.</w:t>
+              <w:t>Add new patient popup should come.</w:t>
             </w:r>
           </w:p>
         </w:tc>
       </w:tr>
       <w:tr>
         <w:trPr>
-          <w:trHeight w:val="900"/>
+          <w:trHeight w:val="1500"/>
         </w:trPr>
         <w:tc>
           <w:tcPr>
@@ -2167,6 +2138,408 @@
                 <w:b/>
                 <w:bCs/>
               </w:rPr>
+              <w:t>4</w:t>
+            </w:r>
+          </w:p>
+        </w:tc>
+        <w:tc>
+          <w:tcPr>
+            <w:tcW w:w="2883" w:type="dxa"/>
+            <w:hideMark/>
+          </w:tcPr>
+          <w:p>
+            <w:r>
+              <w:t xml:space="preserve">Fill all the </w:t>
+            </w:r>
+            <w:proofErr w:type="spellStart"/>
+            <w:r>
+              <w:t>textfields</w:t>
+            </w:r>
+            <w:proofErr w:type="spellEnd"/>
+            <w:r>
+              <w:t xml:space="preserve"> which are present inside the Add New Patient popup.</w:t>
+            </w:r>
+          </w:p>
+        </w:tc>
+        <w:tc>
+          <w:tcPr>
+            <w:tcW w:w="3312" w:type="dxa"/>
+            <w:hideMark/>
+          </w:tcPr>
+          <w:p>
+            <w:r>
+              <w:t xml:space="preserve">1.Enter data in the First Name Field.                                         2.Enter data in the Middle Name Field.                                                                                                                            2.Enter data in the Last Name Field.                                                                                                                 3.Enter data in the Age Field.                                                             4.Enter data in the Contact </w:t>
+            </w:r>
+            <w:r>
+              <w:lastRenderedPageBreak/>
+              <w:t xml:space="preserve">Number Field.                </w:t>
+            </w:r>
+          </w:p>
+        </w:tc>
+        <w:tc>
+          <w:tcPr>
+            <w:tcW w:w="3151" w:type="dxa"/>
+            <w:hideMark/>
+          </w:tcPr>
+          <w:p>
+            <w:r>
+              <w:lastRenderedPageBreak/>
+              <w:t>All text fields inside the "Add New Patient" popup are successfully filled with appropriate information</w:t>
+            </w:r>
+          </w:p>
+        </w:tc>
+      </w:tr>
+      <w:tr>
+        <w:trPr>
+          <w:trHeight w:val="3000"/>
+        </w:trPr>
+        <w:tc>
+          <w:tcPr>
+            <w:tcW w:w="714" w:type="dxa"/>
+            <w:hideMark/>
+          </w:tcPr>
+          <w:p>
+            <w:pPr>
+              <w:rPr>
+                <w:b/>
+                <w:bCs/>
+              </w:rPr>
+            </w:pPr>
+            <w:r>
+              <w:rPr>
+                <w:b/>
+                <w:bCs/>
+              </w:rPr>
+              <w:t>5</w:t>
+            </w:r>
+          </w:p>
+        </w:tc>
+        <w:tc>
+          <w:tcPr>
+            <w:tcW w:w="2883" w:type="dxa"/>
+            <w:hideMark/>
+          </w:tcPr>
+          <w:p>
+            <w:r>
+              <w:t xml:space="preserve">Check the data which we are entered are present in all the </w:t>
+            </w:r>
+            <w:proofErr w:type="spellStart"/>
+            <w:r>
+              <w:t>textfields</w:t>
+            </w:r>
+            <w:proofErr w:type="spellEnd"/>
+            <w:r>
+              <w:t>.</w:t>
+            </w:r>
+          </w:p>
+        </w:tc>
+        <w:tc>
+          <w:tcPr>
+            <w:tcW w:w="3312" w:type="dxa"/>
+            <w:hideMark/>
+          </w:tcPr>
+          <w:p>
+            <w:r>
+              <w:t xml:space="preserve">1.Check data entered in the First Name Field is correctly displayed.                                                                   2.Check data entered in the Middle Name Field is correctly displayed                                                                                     3.Check data entered in the Last Name Field is correctly displayed                                                             4.Check data entered in the Age Field is correctly displayed.                                                                                                       5.Check data entered in the Contact Number Field is correctly displayed             </w:t>
+            </w:r>
+          </w:p>
+        </w:tc>
+        <w:tc>
+          <w:tcPr>
+            <w:tcW w:w="3151" w:type="dxa"/>
+            <w:hideMark/>
+          </w:tcPr>
+          <w:p>
+            <w:r>
+              <w:t>The data entered should correctly displayed in all text fields on the page.</w:t>
+            </w:r>
+          </w:p>
+        </w:tc>
+      </w:tr>
+      <w:tr>
+        <w:trPr>
+          <w:trHeight w:val="600"/>
+        </w:trPr>
+        <w:tc>
+          <w:tcPr>
+            <w:tcW w:w="714" w:type="dxa"/>
+            <w:hideMark/>
+          </w:tcPr>
+          <w:p>
+            <w:pPr>
+              <w:rPr>
+                <w:b/>
+                <w:bCs/>
+              </w:rPr>
+            </w:pPr>
+            <w:r>
+              <w:rPr>
+                <w:b/>
+                <w:bCs/>
+              </w:rPr>
+              <w:t>6</w:t>
+            </w:r>
+          </w:p>
+        </w:tc>
+        <w:tc>
+          <w:tcPr>
+            <w:tcW w:w="2883" w:type="dxa"/>
+            <w:hideMark/>
+          </w:tcPr>
+          <w:p>
+            <w:r>
+              <w:t xml:space="preserve">Verify that in </w:t>
+            </w:r>
+            <w:r>
+              <w:rPr>
+                <w:b/>
+                <w:bCs/>
+              </w:rPr>
+              <w:t>Country</w:t>
+            </w:r>
+            <w:r>
+              <w:t xml:space="preserve"> dropdown have all the countries are present or not.</w:t>
+            </w:r>
+          </w:p>
+        </w:tc>
+        <w:tc>
+          <w:tcPr>
+            <w:tcW w:w="3312" w:type="dxa"/>
+            <w:hideMark/>
+          </w:tcPr>
+          <w:p>
+            <w:r>
+              <w:t>1.Go to country dropdown.                                                                  2.Check all the countries are present or not</w:t>
+            </w:r>
+          </w:p>
+        </w:tc>
+        <w:tc>
+          <w:tcPr>
+            <w:tcW w:w="3151" w:type="dxa"/>
+            <w:hideMark/>
+          </w:tcPr>
+          <w:p>
+            <w:r>
+              <w:t xml:space="preserve">Country dropdown have all the countries should  present </w:t>
+            </w:r>
+          </w:p>
+        </w:tc>
+      </w:tr>
+      <w:tr>
+        <w:trPr>
+          <w:trHeight w:val="900"/>
+        </w:trPr>
+        <w:tc>
+          <w:tcPr>
+            <w:tcW w:w="714" w:type="dxa"/>
+            <w:hideMark/>
+          </w:tcPr>
+          <w:p>
+            <w:pPr>
+              <w:rPr>
+                <w:b/>
+                <w:bCs/>
+              </w:rPr>
+            </w:pPr>
+            <w:r>
+              <w:rPr>
+                <w:b/>
+                <w:bCs/>
+              </w:rPr>
+              <w:t>7</w:t>
+            </w:r>
+          </w:p>
+        </w:tc>
+        <w:tc>
+          <w:tcPr>
+            <w:tcW w:w="2883" w:type="dxa"/>
+            <w:hideMark/>
+          </w:tcPr>
+          <w:p>
+            <w:r>
+              <w:t xml:space="preserve">Simply select India  from the </w:t>
+            </w:r>
+            <w:r>
+              <w:rPr>
+                <w:b/>
+                <w:bCs/>
+              </w:rPr>
+              <w:t>country</w:t>
+            </w:r>
+            <w:r>
+              <w:t xml:space="preserve"> dropdown menu and validate India is selected or not.</w:t>
+            </w:r>
+          </w:p>
+        </w:tc>
+        <w:tc>
+          <w:tcPr>
+            <w:tcW w:w="3312" w:type="dxa"/>
+            <w:noWrap/>
+            <w:hideMark/>
+          </w:tcPr>
+          <w:p>
+            <w:r>
+              <w:t xml:space="preserve">Select country as </w:t>
+            </w:r>
+            <w:r>
+              <w:t>India</w:t>
+            </w:r>
+            <w:r>
+              <w:t xml:space="preserve"> in the country dropdown</w:t>
+            </w:r>
+          </w:p>
+        </w:tc>
+        <w:tc>
+          <w:tcPr>
+            <w:tcW w:w="3151" w:type="dxa"/>
+            <w:hideMark/>
+          </w:tcPr>
+          <w:p>
+            <w:r>
+              <w:t>User should able to select any country from the country dropdown menu.</w:t>
+            </w:r>
+          </w:p>
+        </w:tc>
+      </w:tr>
+      <w:tr>
+        <w:trPr>
+          <w:trHeight w:val="900"/>
+        </w:trPr>
+        <w:tc>
+          <w:tcPr>
+            <w:tcW w:w="714" w:type="dxa"/>
+            <w:hideMark/>
+          </w:tcPr>
+          <w:p>
+            <w:pPr>
+              <w:rPr>
+                <w:b/>
+                <w:bCs/>
+              </w:rPr>
+            </w:pPr>
+            <w:r>
+              <w:rPr>
+                <w:b/>
+                <w:bCs/>
+              </w:rPr>
+              <w:t>8</w:t>
+            </w:r>
+          </w:p>
+        </w:tc>
+        <w:tc>
+          <w:tcPr>
+            <w:tcW w:w="2883" w:type="dxa"/>
+            <w:hideMark/>
+          </w:tcPr>
+          <w:p>
+            <w:r>
+              <w:t>Verify the error message, then close the popup.</w:t>
+            </w:r>
+          </w:p>
+        </w:tc>
+        <w:tc>
+          <w:tcPr>
+            <w:tcW w:w="3312" w:type="dxa"/>
+            <w:hideMark/>
+          </w:tcPr>
+          <w:p>
+            <w:r>
+              <w:t>1.Click on the Register and Billing button.                                                                                                     2.Verify the error message.                                                                       3.Click on Close</w:t>
+            </w:r>
+          </w:p>
+        </w:tc>
+        <w:tc>
+          <w:tcPr>
+            <w:tcW w:w="3151" w:type="dxa"/>
+            <w:hideMark/>
+          </w:tcPr>
+          <w:p>
+            <w:r>
+              <w:t>Successfully verify the error message.</w:t>
+            </w:r>
+          </w:p>
+        </w:tc>
+      </w:tr>
+      <w:tr>
+        <w:trPr>
+          <w:trHeight w:val="600"/>
+        </w:trPr>
+        <w:tc>
+          <w:tcPr>
+            <w:tcW w:w="714" w:type="dxa"/>
+            <w:hideMark/>
+          </w:tcPr>
+          <w:p>
+            <w:pPr>
+              <w:rPr>
+                <w:b/>
+                <w:bCs/>
+              </w:rPr>
+            </w:pPr>
+            <w:r>
+              <w:rPr>
+                <w:b/>
+                <w:bCs/>
+              </w:rPr>
+              <w:t>9</w:t>
+            </w:r>
+          </w:p>
+        </w:tc>
+        <w:tc>
+          <w:tcPr>
+            <w:tcW w:w="2883" w:type="dxa"/>
+            <w:hideMark/>
+          </w:tcPr>
+          <w:p>
+            <w:r>
+              <w:t>Verify that the dispensary arrow is expanding and minimizing.</w:t>
+            </w:r>
+          </w:p>
+        </w:tc>
+        <w:tc>
+          <w:tcPr>
+            <w:tcW w:w="3312" w:type="dxa"/>
+            <w:hideMark/>
+          </w:tcPr>
+          <w:p>
+            <w:r>
+              <w:t>1.Click on the down arrow of Billing module.                                            2.Click on the up arrow of Billing module.</w:t>
+            </w:r>
+          </w:p>
+        </w:tc>
+        <w:tc>
+          <w:tcPr>
+            <w:tcW w:w="3151" w:type="dxa"/>
+            <w:hideMark/>
+          </w:tcPr>
+          <w:p>
+            <w:r>
+              <w:t>Dispensary arrow should expanding and minimizing.</w:t>
+            </w:r>
+          </w:p>
+        </w:tc>
+      </w:tr>
+      <w:tr>
+        <w:trPr>
+          <w:trHeight w:val="900"/>
+        </w:trPr>
+        <w:tc>
+          <w:tcPr>
+            <w:tcW w:w="714" w:type="dxa"/>
+            <w:hideMark/>
+          </w:tcPr>
+          <w:p>
+            <w:pPr>
+              <w:rPr>
+                <w:b/>
+                <w:bCs/>
+              </w:rPr>
+            </w:pPr>
+            <w:r>
+              <w:rPr>
+                <w:b/>
+                <w:bCs/>
+              </w:rPr>
               <w:t>1</w:t>
             </w:r>
             <w:r>
@@ -2231,7 +2604,23 @@
           <w:rFonts w:ascii="Cambria" w:hAnsi="Cambria"/>
           <w:color w:val="FF0000"/>
         </w:rPr>
-        <w:t>"Please do not delete any file in the src folder.  But you are free to add any other file".</w:t>
+        <w:t xml:space="preserve">"Please do not delete any file in the </w:t>
+      </w:r>
+      <w:proofErr w:type="spellStart"/>
+      <w:r>
+        <w:rPr>
+          <w:rFonts w:ascii="Cambria" w:hAnsi="Cambria"/>
+          <w:color w:val="FF0000"/>
+        </w:rPr>
+        <w:t>src</w:t>
+      </w:r>
+      <w:proofErr w:type="spellEnd"/>
+      <w:r>
+        <w:rPr>
+          <w:rFonts w:ascii="Cambria" w:hAnsi="Cambria"/>
+          <w:color w:val="FF0000"/>
+        </w:rPr>
+        <w:t xml:space="preserve"> folder.  But you are free to add any other file".</w:t>
       </w:r>
     </w:p>
     <w:p>
@@ -2463,8 +2852,13 @@
         </w:rPr>
         <w:t xml:space="preserve"> </w:t>
       </w:r>
-      <w:r>
-        <w:t>xpath.</w:t>
+      <w:proofErr w:type="spellStart"/>
+      <w:r>
+        <w:t>xpath</w:t>
+      </w:r>
+      <w:proofErr w:type="spellEnd"/>
+      <w:r>
+        <w:t>.</w:t>
       </w:r>
       <w:r>
         <w:rPr>
@@ -2500,13 +2894,29 @@
         <w:t xml:space="preserve"> </w:t>
       </w:r>
       <w:r>
-        <w:t>the xpath/cssselector on their own.</w:t>
+        <w:t xml:space="preserve">the </w:t>
+      </w:r>
+      <w:proofErr w:type="spellStart"/>
+      <w:r>
+        <w:t>xpath</w:t>
+      </w:r>
+      <w:proofErr w:type="spellEnd"/>
+      <w:r>
+        <w:t>/</w:t>
+      </w:r>
+      <w:proofErr w:type="spellStart"/>
+      <w:r>
+        <w:t>cssselector</w:t>
+      </w:r>
+      <w:proofErr w:type="spellEnd"/>
+      <w:r>
+        <w:t xml:space="preserve"> on their own.</w:t>
       </w:r>
     </w:p>
     <w:p>
       <w:pPr>
         <w:sectPr>
-          <w:footerReference w:type="default" r:id="rId10"/>
+          <w:footerReference w:type="default" r:id="rId11"/>
           <w:pgSz w:w="11910" w:h="16840"/>
           <w:pgMar w:top="1380" w:right="740" w:bottom="1400" w:left="1100" w:header="0" w:footer="1122" w:gutter="0"/>
           <w:cols w:space="720"/>
@@ -2533,6 +2943,7 @@
         <w:rPr>
           <w:sz w:val="24"/>
         </w:rPr>
+        <w:lastRenderedPageBreak/>
         <w:br w:type="page"/>
       </w:r>
     </w:p>
@@ -3405,8 +3816,18 @@
           <w:color w:val="FF0000"/>
           <w:sz w:val="24"/>
         </w:rPr>
-        <w:t>ou can launch test cases any time as follows: Right click on testng.xml and run TestNGSuite</w:t>
-      </w:r>
+        <w:t xml:space="preserve">ou can launch test cases any time as follows: Right click on testng.xml and run </w:t>
+      </w:r>
+      <w:proofErr w:type="spellStart"/>
+      <w:r>
+        <w:rPr>
+          <w:b/>
+          <w:color w:val="FF0000"/>
+          <w:sz w:val="24"/>
+        </w:rPr>
+        <w:t>TestNGSuite</w:t>
+      </w:r>
+      <w:proofErr w:type="spellEnd"/>
     </w:p>
     <w:p>
       <w:pPr>
@@ -3444,7 +3865,7 @@
                     </pic:cNvPicPr>
                   </pic:nvPicPr>
                   <pic:blipFill>
-                    <a:blip r:embed="rId11">
+                    <a:blip r:embed="rId12">
                       <a:extLst>
                         <a:ext uri="{28A0092B-C50C-407E-A947-70E740481C1C}">
                           <a14:useLocalDpi xmlns:a14="http://schemas.microsoft.com/office/drawing/2010/main" val="0"/>
@@ -3800,7 +4221,7 @@
                     <pic:cNvPicPr/>
                   </pic:nvPicPr>
                   <pic:blipFill>
-                    <a:blip r:embed="rId12" cstate="print"/>
+                    <a:blip r:embed="rId13" cstate="print"/>
                     <a:stretch>
                       <a:fillRect/>
                     </a:stretch>
@@ -3976,7 +4397,7 @@
                     <pic:cNvPicPr/>
                   </pic:nvPicPr>
                   <pic:blipFill>
-                    <a:blip r:embed="rId13" cstate="print"/>
+                    <a:blip r:embed="rId14" cstate="print"/>
                     <a:stretch>
                       <a:fillRect/>
                     </a:stretch>
@@ -4452,7 +4873,7 @@
                     <pic:cNvPicPr/>
                   </pic:nvPicPr>
                   <pic:blipFill>
-                    <a:blip r:embed="rId14" cstate="print"/>
+                    <a:blip r:embed="rId15" cstate="print"/>
                     <a:stretch>
                       <a:fillRect/>
                     </a:stretch>
@@ -7046,6 +7467,7 @@
   <w:style w:type="character" w:default="1" w:styleId="DefaultParagraphFont">
     <w:name w:val="Default Paragraph Font"/>
     <w:uiPriority w:val="1"/>
+    <w:semiHidden/>
     <w:unhideWhenUsed/>
   </w:style>
   <w:style w:type="table" w:default="1" w:styleId="TableNormal">

--- a/HealthApp-Automation-Selenium-L1.docx
+++ b/HealthApp-Automation-Selenium-L1.docx
@@ -215,7 +215,6 @@
           </mc:Fallback>
         </mc:AlternateContent>
       </w:r>
-      <w:proofErr w:type="spellStart"/>
       <w:r>
         <w:rPr>
           <w:smallCaps/>
@@ -224,7 +223,6 @@
         </w:rPr>
         <w:t>HealthApp</w:t>
       </w:r>
-      <w:proofErr w:type="spellEnd"/>
       <w:r>
         <w:rPr>
           <w:smallCaps/>
@@ -746,12 +744,30 @@
     <w:p>
       <w:pPr>
         <w:pStyle w:val="TOCHeading"/>
-      </w:pPr>
-      <w:r>
+        <w:rPr>
+          <w:rFonts w:ascii="Carlito" w:eastAsia="Carlito" w:hAnsi="Carlito" w:cs="Carlito"/>
+          <w:color w:val="auto"/>
+          <w:sz w:val="22"/>
+          <w:szCs w:val="22"/>
+        </w:rPr>
+      </w:pPr>
+      <w:r>
+        <w:rPr>
+          <w:rFonts w:ascii="Carlito" w:eastAsia="Carlito" w:hAnsi="Carlito" w:cs="Carlito"/>
+          <w:color w:val="auto"/>
+          <w:sz w:val="22"/>
+          <w:szCs w:val="22"/>
+        </w:rPr>
         <w:lastRenderedPageBreak/>
         <w:t>Template Code Structure:</w:t>
       </w:r>
       <w:r>
+        <w:rPr>
+          <w:rFonts w:ascii="Carlito" w:eastAsia="Carlito" w:hAnsi="Carlito" w:cs="Carlito"/>
+          <w:color w:val="auto"/>
+          <w:sz w:val="22"/>
+          <w:szCs w:val="22"/>
+        </w:rPr>
         <w:t xml:space="preserve"> </w:t>
       </w:r>
     </w:p>
@@ -762,14 +778,38 @@
           <w:ilvl w:val="0"/>
           <w:numId w:val="15"/>
         </w:numPr>
-      </w:pPr>
-      <w:r>
+        <w:rPr>
+          <w:rFonts w:ascii="Carlito" w:eastAsia="Carlito" w:hAnsi="Carlito" w:cs="Carlito"/>
+          <w:color w:val="auto"/>
+          <w:sz w:val="22"/>
+          <w:szCs w:val="22"/>
+        </w:rPr>
+      </w:pPr>
+      <w:r>
+        <w:rPr>
+          <w:rFonts w:ascii="Carlito" w:eastAsia="Carlito" w:hAnsi="Carlito" w:cs="Carlito"/>
+          <w:color w:val="auto"/>
+          <w:sz w:val="22"/>
+          <w:szCs w:val="22"/>
+        </w:rPr>
         <w:t>Below are the p</w:t>
       </w:r>
       <w:r>
+        <w:rPr>
+          <w:rFonts w:ascii="Carlito" w:eastAsia="Carlito" w:hAnsi="Carlito" w:cs="Carlito"/>
+          <w:color w:val="auto"/>
+          <w:sz w:val="22"/>
+          <w:szCs w:val="22"/>
+        </w:rPr>
         <w:t>ackages and files you will be required to work upon</w:t>
       </w:r>
       <w:r>
+        <w:rPr>
+          <w:rFonts w:ascii="Carlito" w:eastAsia="Carlito" w:hAnsi="Carlito" w:cs="Carlito"/>
+          <w:color w:val="auto"/>
+          <w:sz w:val="22"/>
+          <w:szCs w:val="22"/>
+        </w:rPr>
         <w:t xml:space="preserve">. </w:t>
       </w:r>
     </w:p>
@@ -780,11 +820,29 @@
           <w:ilvl w:val="0"/>
           <w:numId w:val="15"/>
         </w:numPr>
-      </w:pPr>
-      <w:r>
+        <w:rPr>
+          <w:rFonts w:ascii="Carlito" w:eastAsia="Carlito" w:hAnsi="Carlito" w:cs="Carlito"/>
+          <w:color w:val="auto"/>
+          <w:sz w:val="22"/>
+          <w:szCs w:val="22"/>
+        </w:rPr>
+      </w:pPr>
+      <w:r>
+        <w:rPr>
+          <w:rFonts w:ascii="Carlito" w:eastAsia="Carlito" w:hAnsi="Carlito" w:cs="Carlito"/>
+          <w:color w:val="auto"/>
+          <w:sz w:val="22"/>
+          <w:szCs w:val="22"/>
+        </w:rPr>
         <w:t>Other Files and packages you can ignore</w:t>
       </w:r>
       <w:r>
+        <w:rPr>
+          <w:rFonts w:ascii="Carlito" w:eastAsia="Carlito" w:hAnsi="Carlito" w:cs="Carlito"/>
+          <w:color w:val="auto"/>
+          <w:sz w:val="22"/>
+          <w:szCs w:val="22"/>
+        </w:rPr>
         <w:t>.</w:t>
       </w:r>
     </w:p>
@@ -795,8 +853,20 @@
           <w:ilvl w:val="0"/>
           <w:numId w:val="15"/>
         </w:numPr>
-      </w:pPr>
-      <w:r>
+        <w:rPr>
+          <w:rFonts w:ascii="Carlito" w:eastAsia="Carlito" w:hAnsi="Carlito" w:cs="Carlito"/>
+          <w:color w:val="auto"/>
+          <w:sz w:val="22"/>
+          <w:szCs w:val="22"/>
+        </w:rPr>
+      </w:pPr>
+      <w:r>
+        <w:rPr>
+          <w:rFonts w:ascii="Carlito" w:eastAsia="Carlito" w:hAnsi="Carlito" w:cs="Carlito"/>
+          <w:color w:val="auto"/>
+          <w:sz w:val="22"/>
+          <w:szCs w:val="22"/>
+        </w:rPr>
         <w:t>In other Files and packages do not do any changes. It would affect your evaluation.</w:t>
       </w:r>
     </w:p>
@@ -807,8 +877,20 @@
           <w:ilvl w:val="0"/>
           <w:numId w:val="15"/>
         </w:numPr>
-      </w:pPr>
-      <w:r>
+        <w:rPr>
+          <w:rFonts w:ascii="Carlito" w:eastAsia="Carlito" w:hAnsi="Carlito" w:cs="Carlito"/>
+          <w:color w:val="auto"/>
+          <w:sz w:val="22"/>
+          <w:szCs w:val="22"/>
+        </w:rPr>
+      </w:pPr>
+      <w:r>
+        <w:rPr>
+          <w:rFonts w:ascii="Carlito" w:eastAsia="Carlito" w:hAnsi="Carlito" w:cs="Carlito"/>
+          <w:color w:val="auto"/>
+          <w:sz w:val="22"/>
+          <w:szCs w:val="22"/>
+        </w:rPr>
         <w:t>You are not required to work in “Test” Folder. Files there are non-editable. Editing those files and trying to save them will throw error and would affect your evaluation.</w:t>
       </w:r>
     </w:p>
@@ -929,21 +1011,8 @@
             </w:tcBorders>
           </w:tcPr>
           <w:p>
-            <w:proofErr w:type="spellStart"/>
-            <w:r>
-              <w:t>src</w:t>
-            </w:r>
-            <w:proofErr w:type="spellEnd"/>
-            <w:r>
-              <w:t>/main/java/</w:t>
-            </w:r>
-            <w:proofErr w:type="spellStart"/>
-            <w:r>
-              <w:t>coreUtilities</w:t>
-            </w:r>
-            <w:proofErr w:type="spellEnd"/>
-            <w:r>
-              <w:t>/utils/</w:t>
+            <w:r>
+              <w:t>src/main/java/coreUtilities/utils/</w:t>
             </w:r>
           </w:p>
         </w:tc>
@@ -984,11 +1053,9 @@
             <w:r>
               <w:t xml:space="preserve">Contains methods to read from </w:t>
             </w:r>
-            <w:proofErr w:type="spellStart"/>
-            <w:r>
-              <w:t>json</w:t>
-            </w:r>
-            <w:proofErr w:type="spellEnd"/>
+            <w:r>
+              <w:t>excel</w:t>
+            </w:r>
             <w:r>
               <w:t xml:space="preserve"> file.</w:t>
             </w:r>
@@ -1037,15 +1104,7 @@
           </w:tcPr>
           <w:p>
             <w:r>
-              <w:t>/</w:t>
-            </w:r>
-            <w:proofErr w:type="spellStart"/>
-            <w:r>
-              <w:t>src</w:t>
-            </w:r>
-            <w:proofErr w:type="spellEnd"/>
-            <w:r>
-              <w:t>/main/java/pages</w:t>
+              <w:t>/src/main/java/pages</w:t>
             </w:r>
           </w:p>
         </w:tc>
@@ -1113,15 +1172,7 @@
               </w:numPr>
             </w:pPr>
             <w:r>
-              <w:t xml:space="preserve">You can define locators and </w:t>
-            </w:r>
-            <w:proofErr w:type="spellStart"/>
-            <w:r>
-              <w:t>xpath</w:t>
-            </w:r>
-            <w:proofErr w:type="spellEnd"/>
-            <w:r>
-              <w:t xml:space="preserve"> here.</w:t>
+              <w:t>You can define locators and xpath here.</w:t>
             </w:r>
           </w:p>
           <w:p>
@@ -1157,15 +1208,7 @@
               </w:numPr>
             </w:pPr>
             <w:r>
-              <w:t xml:space="preserve">You can create additional supportive common methods in </w:t>
-            </w:r>
-            <w:proofErr w:type="spellStart"/>
-            <w:r>
-              <w:t>CommonEvents</w:t>
-            </w:r>
-            <w:proofErr w:type="spellEnd"/>
-            <w:r>
-              <w:t xml:space="preserve"> class.</w:t>
+              <w:t>You can create additional supportive common methods in CommonEvents class.</w:t>
             </w:r>
           </w:p>
         </w:tc>
@@ -1184,15 +1227,7 @@
           </w:tcPr>
           <w:p>
             <w:r>
-              <w:t>/</w:t>
-            </w:r>
-            <w:proofErr w:type="spellStart"/>
-            <w:r>
-              <w:t>src</w:t>
-            </w:r>
-            <w:proofErr w:type="spellEnd"/>
-            <w:r>
-              <w:t>/main/resources/</w:t>
+              <w:t>/src/main/resources/</w:t>
             </w:r>
           </w:p>
         </w:tc>
@@ -1208,11 +1243,12 @@
             <w:hideMark/>
           </w:tcPr>
           <w:p>
-            <w:proofErr w:type="spellStart"/>
-            <w:r>
-              <w:t>Config.json</w:t>
-            </w:r>
-            <w:proofErr w:type="spellEnd"/>
+            <w:r>
+              <w:t>Config.</w:t>
+            </w:r>
+            <w:r>
+              <w:t>xlsx</w:t>
+            </w:r>
           </w:p>
         </w:tc>
         <w:tc>
@@ -1228,11 +1264,7 @@
           </w:tcPr>
           <w:p>
             <w:r>
-              <w:t xml:space="preserve">URL to navigate to. Already URL is </w:t>
-            </w:r>
-            <w:r>
-              <w:lastRenderedPageBreak/>
-              <w:t>defined here</w:t>
+              <w:t>URL to navigate to. Already URL is defined here</w:t>
             </w:r>
           </w:p>
         </w:tc>
@@ -1251,24 +1283,7 @@
           </w:tcPr>
           <w:p>
             <w:r>
-              <w:lastRenderedPageBreak/>
-              <w:t>/</w:t>
-            </w:r>
-            <w:proofErr w:type="spellStart"/>
-            <w:r>
-              <w:t>src</w:t>
-            </w:r>
-            <w:proofErr w:type="spellEnd"/>
-            <w:r>
-              <w:t>/main/java/</w:t>
-            </w:r>
-            <w:proofErr w:type="spellStart"/>
-            <w:r>
-              <w:t>coreUtilities</w:t>
-            </w:r>
-            <w:proofErr w:type="spellEnd"/>
-            <w:r>
-              <w:t>/utils</w:t>
+              <w:t>/src/main/java/coreUtilities/utils</w:t>
             </w:r>
           </w:p>
         </w:tc>
@@ -1321,7 +1336,11 @@
               </w:numPr>
             </w:pPr>
             <w:r>
-              <w:t>Certain templated common method declared here.</w:t>
+              <w:t xml:space="preserve">Certain templated common method declared </w:t>
+            </w:r>
+            <w:r>
+              <w:lastRenderedPageBreak/>
+              <w:t>here.</w:t>
             </w:r>
           </w:p>
           <w:p>
@@ -1399,17 +1418,8 @@
           </w:p>
         </w:tc>
       </w:tr>
-      <w:bookmarkEnd w:id="2"/>
     </w:tbl>
-    <w:p/>
-    <w:p>
-      <w:pPr>
-        <w:pStyle w:val="TOCHeading"/>
-        <w:rPr>
-          <w:sz w:val="24"/>
-        </w:rPr>
-      </w:pPr>
-    </w:p>
+    <w:bookmarkEnd w:id="2"/>
     <w:p>
       <w:pPr>
         <w:pStyle w:val="TOCHeading"/>
@@ -1913,15 +1923,7 @@
           </w:tcPr>
           <w:p>
             <w:r>
-              <w:t xml:space="preserve">Verify the title and </w:t>
-            </w:r>
-            <w:proofErr w:type="spellStart"/>
-            <w:r>
-              <w:t>url</w:t>
-            </w:r>
-            <w:proofErr w:type="spellEnd"/>
-            <w:r>
-              <w:t xml:space="preserve"> of  the current page.</w:t>
+              <w:t>Verify the title and url of  the current page.</w:t>
             </w:r>
           </w:p>
         </w:tc>
@@ -1932,15 +1934,7 @@
           </w:tcPr>
           <w:p>
             <w:r>
-              <w:t xml:space="preserve">1.  go to </w:t>
-            </w:r>
-            <w:proofErr w:type="spellStart"/>
-            <w:r>
-              <w:t>url</w:t>
-            </w:r>
-            <w:proofErr w:type="spellEnd"/>
-            <w:r>
-              <w:t xml:space="preserve"> :</w:t>
+              <w:t>1.  go to url :</w:t>
             </w:r>
             <w:r>
               <w:rPr>
@@ -1950,23 +1944,7 @@
               <w:t xml:space="preserve"> https://healthapp.yaksha.com/</w:t>
             </w:r>
             <w:r>
-              <w:t xml:space="preserve">                        2. get the title  and </w:t>
-            </w:r>
-            <w:proofErr w:type="spellStart"/>
-            <w:r>
-              <w:t>url</w:t>
-            </w:r>
-            <w:proofErr w:type="spellEnd"/>
-            <w:r>
-              <w:t xml:space="preserve"> of the current page                                  3. validate the title and </w:t>
-            </w:r>
-            <w:proofErr w:type="spellStart"/>
-            <w:r>
-              <w:t>url</w:t>
-            </w:r>
-            <w:proofErr w:type="spellEnd"/>
-            <w:r>
-              <w:t xml:space="preserve"> of the current page</w:t>
+              <w:t xml:space="preserve">                        2. get the title  and url of the current page                                  3. validate the title and url of the current page</w:t>
             </w:r>
           </w:p>
         </w:tc>
@@ -1977,23 +1955,7 @@
           </w:tcPr>
           <w:p>
             <w:r>
-              <w:t xml:space="preserve">Title should be : </w:t>
-            </w:r>
-            <w:proofErr w:type="spellStart"/>
-            <w:r>
-              <w:t>DanpheHealth</w:t>
-            </w:r>
-            <w:proofErr w:type="spellEnd"/>
-            <w:r>
-              <w:t xml:space="preserve">                                                                              </w:t>
-            </w:r>
-            <w:proofErr w:type="spellStart"/>
-            <w:r>
-              <w:t>Url</w:t>
-            </w:r>
-            <w:proofErr w:type="spellEnd"/>
-            <w:r>
-              <w:t xml:space="preserve"> should be : https://healthapp.yaksha.com/</w:t>
+              <w:t>Title should be : DanpheHealth                                                                              Url should be : https://healthapp.yaksha.com/</w:t>
             </w:r>
           </w:p>
         </w:tc>
@@ -2149,15 +2111,7 @@
           </w:tcPr>
           <w:p>
             <w:r>
-              <w:t xml:space="preserve">Fill all the </w:t>
-            </w:r>
-            <w:proofErr w:type="spellStart"/>
-            <w:r>
-              <w:t>textfields</w:t>
-            </w:r>
-            <w:proofErr w:type="spellEnd"/>
-            <w:r>
-              <w:t xml:space="preserve"> which are present inside the Add New Patient popup.</w:t>
+              <w:t>Fill all the textfields which are present inside the Add New Patient popup.</w:t>
             </w:r>
           </w:p>
         </w:tc>
@@ -2168,11 +2122,7 @@
           </w:tcPr>
           <w:p>
             <w:r>
-              <w:t xml:space="preserve">1.Enter data in the First Name Field.                                         2.Enter data in the Middle Name Field.                                                                                                                            2.Enter data in the Last Name Field.                                                                                                                 3.Enter data in the Age Field.                                                             4.Enter data in the Contact </w:t>
-            </w:r>
-            <w:r>
-              <w:lastRenderedPageBreak/>
-              <w:t xml:space="preserve">Number Field.                </w:t>
+              <w:t xml:space="preserve">1.Enter data in the First Name Field.                                         2.Enter data in the Middle Name Field.                                                                                                                            2.Enter data in the Last Name Field.                                                                                                                 3.Enter data in the Age Field.                                                             4.Enter data in the Contact Number Field.                </w:t>
             </w:r>
           </w:p>
         </w:tc>
@@ -2183,7 +2133,6 @@
           </w:tcPr>
           <w:p>
             <w:r>
-              <w:lastRenderedPageBreak/>
               <w:t>All text fields inside the "Add New Patient" popup are successfully filled with appropriate information</w:t>
             </w:r>
           </w:p>
@@ -2210,6 +2159,7 @@
                 <w:b/>
                 <w:bCs/>
               </w:rPr>
+              <w:lastRenderedPageBreak/>
               <w:t>5</w:t>
             </w:r>
           </w:p>
@@ -2221,15 +2171,7 @@
           </w:tcPr>
           <w:p>
             <w:r>
-              <w:t xml:space="preserve">Check the data which we are entered are present in all the </w:t>
-            </w:r>
-            <w:proofErr w:type="spellStart"/>
-            <w:r>
-              <w:t>textfields</w:t>
-            </w:r>
-            <w:proofErr w:type="spellEnd"/>
-            <w:r>
-              <w:t>.</w:t>
+              <w:t>Check the data which we are entered are present in all the textfields.</w:t>
             </w:r>
           </w:p>
         </w:tc>
@@ -2604,23 +2546,7 @@
           <w:rFonts w:ascii="Cambria" w:hAnsi="Cambria"/>
           <w:color w:val="FF0000"/>
         </w:rPr>
-        <w:t xml:space="preserve">"Please do not delete any file in the </w:t>
-      </w:r>
-      <w:proofErr w:type="spellStart"/>
-      <w:r>
-        <w:rPr>
-          <w:rFonts w:ascii="Cambria" w:hAnsi="Cambria"/>
-          <w:color w:val="FF0000"/>
-        </w:rPr>
-        <w:t>src</w:t>
-      </w:r>
-      <w:proofErr w:type="spellEnd"/>
-      <w:r>
-        <w:rPr>
-          <w:rFonts w:ascii="Cambria" w:hAnsi="Cambria"/>
-          <w:color w:val="FF0000"/>
-        </w:rPr>
-        <w:t xml:space="preserve"> folder.  But you are free to add any other file".</w:t>
+        <w:t>"Please do not delete any file in the src folder.  But you are free to add any other file".</w:t>
       </w:r>
     </w:p>
     <w:p>
@@ -2770,151 +2696,6 @@
         </w:tabs>
         <w:spacing w:before="1"/>
         <w:ind w:right="1947"/>
-      </w:pPr>
-      <w:r>
-        <w:t>Learners</w:t>
-      </w:r>
-      <w:r>
-        <w:rPr>
-          <w:spacing w:val="-3"/>
-        </w:rPr>
-        <w:t xml:space="preserve"> </w:t>
-      </w:r>
-      <w:r>
-        <w:t>should</w:t>
-      </w:r>
-      <w:r>
-        <w:rPr>
-          <w:spacing w:val="-4"/>
-        </w:rPr>
-        <w:t xml:space="preserve"> </w:t>
-      </w:r>
-      <w:r>
-        <w:t>not</w:t>
-      </w:r>
-      <w:r>
-        <w:rPr>
-          <w:spacing w:val="-2"/>
-        </w:rPr>
-        <w:t xml:space="preserve"> </w:t>
-      </w:r>
-      <w:r>
-        <w:t>use</w:t>
-      </w:r>
-      <w:r>
-        <w:rPr>
-          <w:spacing w:val="-2"/>
-        </w:rPr>
-        <w:t xml:space="preserve"> </w:t>
-      </w:r>
-      <w:r>
-        <w:t>any</w:t>
-      </w:r>
-      <w:r>
-        <w:rPr>
-          <w:spacing w:val="-2"/>
-        </w:rPr>
-        <w:t xml:space="preserve"> </w:t>
-      </w:r>
-      <w:r>
-        <w:t>tools</w:t>
-      </w:r>
-      <w:r>
-        <w:rPr>
-          <w:spacing w:val="-5"/>
-        </w:rPr>
-        <w:t xml:space="preserve"> </w:t>
-      </w:r>
-      <w:r>
-        <w:t>to</w:t>
-      </w:r>
-      <w:r>
-        <w:rPr>
-          <w:spacing w:val="-1"/>
-        </w:rPr>
-        <w:t xml:space="preserve"> </w:t>
-      </w:r>
-      <w:r>
-        <w:t>create</w:t>
-      </w:r>
-      <w:r>
-        <w:rPr>
-          <w:spacing w:val="-4"/>
-        </w:rPr>
-        <w:t xml:space="preserve"> </w:t>
-      </w:r>
-      <w:r>
-        <w:t>the</w:t>
-      </w:r>
-      <w:r>
-        <w:rPr>
-          <w:spacing w:val="-4"/>
-        </w:rPr>
-        <w:t xml:space="preserve"> </w:t>
-      </w:r>
-      <w:proofErr w:type="spellStart"/>
-      <w:r>
-        <w:t>xpath</w:t>
-      </w:r>
-      <w:proofErr w:type="spellEnd"/>
-      <w:r>
-        <w:t>.</w:t>
-      </w:r>
-      <w:r>
-        <w:rPr>
-          <w:spacing w:val="-5"/>
-        </w:rPr>
-        <w:t xml:space="preserve"> </w:t>
-      </w:r>
-      <w:r>
-        <w:t>They</w:t>
-      </w:r>
-      <w:r>
-        <w:rPr>
-          <w:spacing w:val="-3"/>
-        </w:rPr>
-        <w:t xml:space="preserve"> </w:t>
-      </w:r>
-      <w:r>
-        <w:t>should</w:t>
-      </w:r>
-      <w:r>
-        <w:rPr>
-          <w:spacing w:val="-4"/>
-        </w:rPr>
-        <w:t xml:space="preserve"> </w:t>
-      </w:r>
-      <w:r>
-        <w:t>develop</w:t>
-      </w:r>
-      <w:r>
-        <w:rPr>
-          <w:spacing w:val="-3"/>
-        </w:rPr>
-        <w:t xml:space="preserve"> </w:t>
-      </w:r>
-      <w:r>
-        <w:t xml:space="preserve">the </w:t>
-      </w:r>
-      <w:proofErr w:type="spellStart"/>
-      <w:r>
-        <w:t>xpath</w:t>
-      </w:r>
-      <w:proofErr w:type="spellEnd"/>
-      <w:r>
-        <w:t>/</w:t>
-      </w:r>
-      <w:proofErr w:type="spellStart"/>
-      <w:r>
-        <w:t>cssselector</w:t>
-      </w:r>
-      <w:proofErr w:type="spellEnd"/>
-      <w:r>
-        <w:t xml:space="preserve"> on their own.</w:t>
-      </w:r>
-    </w:p>
-    <w:p>
-      <w:pPr>
         <w:sectPr>
           <w:footerReference w:type="default" r:id="rId11"/>
           <w:pgSz w:w="11910" w:h="16840"/>
@@ -2922,29 +2703,125 @@
           <w:cols w:space="720"/>
         </w:sectPr>
       </w:pPr>
-    </w:p>
-    <w:p>
-      <w:pPr>
-        <w:rPr>
-          <w:sz w:val="19"/>
-        </w:rPr>
-      </w:pPr>
-    </w:p>
-    <w:p>
-      <w:pPr>
-        <w:rPr>
-          <w:rFonts w:asciiTheme="majorHAnsi" w:eastAsiaTheme="majorEastAsia" w:hAnsiTheme="majorHAnsi" w:cstheme="majorBidi"/>
-          <w:color w:val="365F91" w:themeColor="accent1" w:themeShade="BF"/>
-          <w:sz w:val="24"/>
-          <w:szCs w:val="32"/>
-        </w:rPr>
-      </w:pPr>
-      <w:r>
-        <w:rPr>
-          <w:sz w:val="24"/>
-        </w:rPr>
-        <w:lastRenderedPageBreak/>
-        <w:br w:type="page"/>
+      <w:r>
+        <w:t>Learners</w:t>
+      </w:r>
+      <w:r>
+        <w:rPr>
+          <w:spacing w:val="-3"/>
+        </w:rPr>
+        <w:t xml:space="preserve"> </w:t>
+      </w:r>
+      <w:r>
+        <w:t>should</w:t>
+      </w:r>
+      <w:r>
+        <w:rPr>
+          <w:spacing w:val="-4"/>
+        </w:rPr>
+        <w:t xml:space="preserve"> </w:t>
+      </w:r>
+      <w:r>
+        <w:t>not</w:t>
+      </w:r>
+      <w:r>
+        <w:rPr>
+          <w:spacing w:val="-2"/>
+        </w:rPr>
+        <w:t xml:space="preserve"> </w:t>
+      </w:r>
+      <w:r>
+        <w:t>use</w:t>
+      </w:r>
+      <w:r>
+        <w:rPr>
+          <w:spacing w:val="-2"/>
+        </w:rPr>
+        <w:t xml:space="preserve"> </w:t>
+      </w:r>
+      <w:r>
+        <w:t>any</w:t>
+      </w:r>
+      <w:r>
+        <w:rPr>
+          <w:spacing w:val="-2"/>
+        </w:rPr>
+        <w:t xml:space="preserve"> </w:t>
+      </w:r>
+      <w:r>
+        <w:t>tools</w:t>
+      </w:r>
+      <w:r>
+        <w:rPr>
+          <w:spacing w:val="-5"/>
+        </w:rPr>
+        <w:t xml:space="preserve"> </w:t>
+      </w:r>
+      <w:r>
+        <w:t>to</w:t>
+      </w:r>
+      <w:r>
+        <w:rPr>
+          <w:spacing w:val="-1"/>
+        </w:rPr>
+        <w:t xml:space="preserve"> </w:t>
+      </w:r>
+      <w:r>
+        <w:t>create</w:t>
+      </w:r>
+      <w:r>
+        <w:rPr>
+          <w:spacing w:val="-4"/>
+        </w:rPr>
+        <w:t xml:space="preserve"> </w:t>
+      </w:r>
+      <w:r>
+        <w:t>the</w:t>
+      </w:r>
+      <w:r>
+        <w:rPr>
+          <w:spacing w:val="-4"/>
+        </w:rPr>
+        <w:t xml:space="preserve"> </w:t>
+      </w:r>
+      <w:r>
+        <w:t>xpath.</w:t>
+      </w:r>
+      <w:r>
+        <w:rPr>
+          <w:spacing w:val="-5"/>
+        </w:rPr>
+        <w:t xml:space="preserve"> </w:t>
+      </w:r>
+      <w:r>
+        <w:t>They</w:t>
+      </w:r>
+      <w:r>
+        <w:rPr>
+          <w:spacing w:val="-3"/>
+        </w:rPr>
+        <w:t xml:space="preserve"> </w:t>
+      </w:r>
+      <w:r>
+        <w:t>should</w:t>
+      </w:r>
+      <w:r>
+        <w:rPr>
+          <w:spacing w:val="-4"/>
+        </w:rPr>
+        <w:t xml:space="preserve"> </w:t>
+      </w:r>
+      <w:r>
+        <w:t>develop</w:t>
+      </w:r>
+      <w:r>
+        <w:rPr>
+          <w:spacing w:val="-3"/>
+        </w:rPr>
+        <w:t xml:space="preserve"> </w:t>
+      </w:r>
+      <w:r>
+        <w:t>the xpath/cssselector on their own</w:t>
       </w:r>
     </w:p>
     <w:p>
@@ -3373,29 +3250,6 @@
         <w:t>principles.</w:t>
       </w:r>
     </w:p>
-    <w:p>
-      <w:pPr>
-        <w:spacing w:before="70"/>
-        <w:rPr>
-          <w:sz w:val="24"/>
-        </w:rPr>
-      </w:pPr>
-    </w:p>
-    <w:p>
-      <w:pPr>
-        <w:rPr>
-          <w:b/>
-          <w:sz w:val="29"/>
-        </w:rPr>
-      </w:pPr>
-      <w:r>
-        <w:rPr>
-          <w:b/>
-          <w:sz w:val="29"/>
-        </w:rPr>
-        <w:br w:type="page"/>
-      </w:r>
-    </w:p>
     <w:bookmarkStart w:id="7" w:name="_Toc157001241"/>
     <w:p>
       <w:pPr>
@@ -3405,7 +3259,6 @@
         <w:rPr>
           <w:noProof/>
         </w:rPr>
-        <w:lastRenderedPageBreak/>
         <mc:AlternateContent>
           <mc:Choice Requires="wps">
             <w:drawing>
@@ -3816,18 +3669,8 @@
           <w:color w:val="FF0000"/>
           <w:sz w:val="24"/>
         </w:rPr>
-        <w:t xml:space="preserve">ou can launch test cases any time as follows: Right click on testng.xml and run </w:t>
-      </w:r>
-      <w:proofErr w:type="spellStart"/>
-      <w:r>
-        <w:rPr>
-          <w:b/>
-          <w:color w:val="FF0000"/>
-          <w:sz w:val="24"/>
-        </w:rPr>
-        <w:t>TestNGSuite</w:t>
-      </w:r>
-      <w:proofErr w:type="spellEnd"/>
+        <w:t>ou can launch test cases any time as follows: Right click on testng.xml and run TestNGSuite</w:t>
+      </w:r>
     </w:p>
     <w:p>
       <w:pPr>
@@ -4178,732 +4021,371 @@
         <w:t>are the steps to follow:</w:t>
       </w:r>
     </w:p>
-    <w:p>
-      <w:pPr>
-        <w:spacing w:line="276" w:lineRule="auto"/>
-        <w:rPr>
-          <w:sz w:val="24"/>
-        </w:rPr>
-        <w:sectPr>
-          <w:type w:val="continuous"/>
-          <w:pgSz w:w="11910" w:h="16840"/>
-          <w:pgMar w:top="1400" w:right="740" w:bottom="1400" w:left="1100" w:header="0" w:footer="1122" w:gutter="0"/>
-          <w:cols w:space="720"/>
-        </w:sectPr>
-      </w:pPr>
-    </w:p>
-    <w:p>
-      <w:pPr>
-        <w:ind w:left="340"/>
-        <w:rPr>
-          <w:sz w:val="20"/>
-        </w:rPr>
-      </w:pPr>
-      <w:r>
-        <w:rPr>
-          <w:noProof/>
-          <w:sz w:val="20"/>
-        </w:rPr>
-        <w:lastRenderedPageBreak/>
-        <w:drawing>
-          <wp:inline distT="0" distB="0" distL="0" distR="0" wp14:anchorId="533BE171" wp14:editId="3B44A13D">
-            <wp:extent cx="5855496" cy="3291840"/>
-            <wp:effectExtent l="0" t="0" r="0" b="0"/>
-            <wp:docPr id="13" name="Image 13"/>
-            <wp:cNvGraphicFramePr>
-              <a:graphicFrameLocks xmlns:a="http://schemas.openxmlformats.org/drawingml/2006/main"/>
-            </wp:cNvGraphicFramePr>
-            <a:graphic xmlns:a="http://schemas.openxmlformats.org/drawingml/2006/main">
-              <a:graphicData uri="http://schemas.openxmlformats.org/drawingml/2006/picture">
-                <pic:pic xmlns:pic="http://schemas.openxmlformats.org/drawingml/2006/picture">
-                  <pic:nvPicPr>
-                    <pic:cNvPr id="13" name="Image 13"/>
-                    <pic:cNvPicPr/>
-                  </pic:nvPicPr>
-                  <pic:blipFill>
-                    <a:blip r:embed="rId13" cstate="print"/>
-                    <a:stretch>
-                      <a:fillRect/>
-                    </a:stretch>
-                  </pic:blipFill>
-                  <pic:spPr>
-                    <a:xfrm>
-                      <a:off x="0" y="0"/>
-                      <a:ext cx="5855496" cy="3291840"/>
-                    </a:xfrm>
-                    <a:prstGeom prst="rect">
-                      <a:avLst/>
-                    </a:prstGeom>
-                  </pic:spPr>
-                </pic:pic>
-              </a:graphicData>
-            </a:graphic>
-          </wp:inline>
-        </w:drawing>
-      </w:r>
-    </w:p>
-    <w:p>
-      <w:pPr>
-        <w:rPr>
-          <w:sz w:val="20"/>
-        </w:rPr>
-        <w:sectPr>
-          <w:pgSz w:w="11910" w:h="16840"/>
-          <w:pgMar w:top="1420" w:right="740" w:bottom="1320" w:left="1100" w:header="0" w:footer="1122" w:gutter="0"/>
-          <w:cols w:space="720"/>
-        </w:sectPr>
-      </w:pPr>
-    </w:p>
-    <w:p>
-      <w:pPr>
-        <w:spacing w:before="31"/>
-        <w:ind w:left="1060"/>
+    <w:tbl>
+      <w:tblPr>
+        <w:tblStyle w:val="TableGrid"/>
+        <w:tblW w:w="0" w:type="auto"/>
+        <w:tblLook w:val="04A0" w:firstRow="1" w:lastRow="0" w:firstColumn="1" w:lastColumn="0" w:noHBand="0" w:noVBand="1"/>
+      </w:tblPr>
+      <w:tblGrid>
+        <w:gridCol w:w="10060"/>
+      </w:tblGrid>
+      <w:tr>
+        <w:tc>
+          <w:tcPr>
+            <w:tcW w:w="10060" w:type="dxa"/>
+          </w:tcPr>
+          <w:p>
+            <w:pPr>
+              <w:spacing w:line="276" w:lineRule="auto"/>
+              <w:rPr>
+                <w:sz w:val="24"/>
+              </w:rPr>
+            </w:pPr>
+            <w:r>
+              <w:rPr>
+                <w:noProof/>
+                <w:sz w:val="20"/>
+              </w:rPr>
+              <w:lastRenderedPageBreak/>
+              <w:drawing>
+                <wp:inline distT="0" distB="0" distL="0" distR="0" wp14:anchorId="61F1FC1C" wp14:editId="56802FD4">
+                  <wp:extent cx="5855496" cy="3291840"/>
+                  <wp:effectExtent l="0" t="0" r="0" b="0"/>
+                  <wp:docPr id="13" name="Image 13" descr="A screenshot of a desktop&#10;&#10;Description automatically generated"/>
+                  <wp:cNvGraphicFramePr>
+                    <a:graphicFrameLocks xmlns:a="http://schemas.openxmlformats.org/drawingml/2006/main"/>
+                  </wp:cNvGraphicFramePr>
+                  <a:graphic xmlns:a="http://schemas.openxmlformats.org/drawingml/2006/main">
+                    <a:graphicData uri="http://schemas.openxmlformats.org/drawingml/2006/picture">
+                      <pic:pic xmlns:pic="http://schemas.openxmlformats.org/drawingml/2006/picture">
+                        <pic:nvPicPr>
+                          <pic:cNvPr id="13" name="Image 13" descr="A screenshot of a desktop&#10;&#10;Description automatically generated"/>
+                          <pic:cNvPicPr/>
+                        </pic:nvPicPr>
+                        <pic:blipFill>
+                          <a:blip r:embed="rId13" cstate="print"/>
+                          <a:stretch>
+                            <a:fillRect/>
+                          </a:stretch>
+                        </pic:blipFill>
+                        <pic:spPr>
+                          <a:xfrm>
+                            <a:off x="0" y="0"/>
+                            <a:ext cx="5855496" cy="3291840"/>
+                          </a:xfrm>
+                          <a:prstGeom prst="rect">
+                            <a:avLst/>
+                          </a:prstGeom>
+                        </pic:spPr>
+                      </pic:pic>
+                    </a:graphicData>
+                  </a:graphic>
+                </wp:inline>
+              </w:drawing>
+            </w:r>
+          </w:p>
+        </w:tc>
+      </w:tr>
+    </w:tbl>
+    <w:p>
+      <w:pPr>
+        <w:spacing w:before="7"/>
+        <w:rPr>
+          <w:sz w:val="24"/>
+        </w:rPr>
+      </w:pPr>
+    </w:p>
+    <w:p>
+      <w:pPr>
+        <w:spacing w:before="7"/>
+        <w:rPr>
+          <w:sz w:val="18"/>
+        </w:rPr>
+      </w:pPr>
+      <w:r>
         <w:rPr>
           <w:sz w:val="28"/>
         </w:rPr>
-      </w:pPr>
-      <w:r>
+        <w:t>In your project folder, you will find a batch file named git_commands</w:t>
+      </w:r>
+    </w:p>
+    <w:p>
+      <w:pPr>
+        <w:rPr>
+          <w:sz w:val="18"/>
+        </w:rPr>
+      </w:pPr>
+    </w:p>
+    <w:p>
+      <w:pPr>
+        <w:rPr>
+          <w:sz w:val="18"/>
+        </w:rPr>
+      </w:pPr>
+    </w:p>
+    <w:tbl>
+      <w:tblPr>
+        <w:tblStyle w:val="TableGrid"/>
+        <w:tblW w:w="0" w:type="auto"/>
+        <w:tblLook w:val="04A0" w:firstRow="1" w:lastRow="0" w:firstColumn="1" w:lastColumn="0" w:noHBand="0" w:noVBand="1"/>
+      </w:tblPr>
+      <w:tblGrid>
+        <w:gridCol w:w="10060"/>
+      </w:tblGrid>
+      <w:tr>
+        <w:tc>
+          <w:tcPr>
+            <w:tcW w:w="10060" w:type="dxa"/>
+          </w:tcPr>
+          <w:p>
+            <w:pPr>
+              <w:rPr>
+                <w:sz w:val="18"/>
+              </w:rPr>
+            </w:pPr>
+            <w:r>
+              <w:rPr>
+                <w:noProof/>
+              </w:rPr>
+              <w:drawing>
+                <wp:inline distT="0" distB="0" distL="0" distR="0" wp14:anchorId="0BE8E78E" wp14:editId="0107F44D">
+                  <wp:extent cx="6194425" cy="3089910"/>
+                  <wp:effectExtent l="0" t="0" r="3175" b="0"/>
+                  <wp:docPr id="1416123679" name="Picture 8"/>
+                  <wp:cNvGraphicFramePr>
+                    <a:graphicFrameLocks xmlns:a="http://schemas.openxmlformats.org/drawingml/2006/main" noChangeAspect="1"/>
+                  </wp:cNvGraphicFramePr>
+                  <a:graphic xmlns:a="http://schemas.openxmlformats.org/drawingml/2006/main">
+                    <a:graphicData uri="http://schemas.openxmlformats.org/drawingml/2006/picture">
+                      <pic:pic xmlns:pic="http://schemas.openxmlformats.org/drawingml/2006/picture">
+                        <pic:nvPicPr>
+                          <pic:cNvPr id="0" name="Picture 1"/>
+                          <pic:cNvPicPr>
+                            <a:picLocks noChangeAspect="1" noChangeArrowheads="1"/>
+                          </pic:cNvPicPr>
+                        </pic:nvPicPr>
+                        <pic:blipFill>
+                          <a:blip r:embed="rId14">
+                            <a:extLst>
+                              <a:ext uri="{28A0092B-C50C-407E-A947-70E740481C1C}">
+                                <a14:useLocalDpi xmlns:a14="http://schemas.microsoft.com/office/drawing/2010/main" val="0"/>
+                              </a:ext>
+                            </a:extLst>
+                          </a:blip>
+                          <a:srcRect/>
+                          <a:stretch>
+                            <a:fillRect/>
+                          </a:stretch>
+                        </pic:blipFill>
+                        <pic:spPr bwMode="auto">
+                          <a:xfrm>
+                            <a:off x="0" y="0"/>
+                            <a:ext cx="6194425" cy="3089910"/>
+                          </a:xfrm>
+                          <a:prstGeom prst="rect">
+                            <a:avLst/>
+                          </a:prstGeom>
+                          <a:noFill/>
+                          <a:ln>
+                            <a:noFill/>
+                          </a:ln>
+                        </pic:spPr>
+                      </pic:pic>
+                    </a:graphicData>
+                  </a:graphic>
+                </wp:inline>
+              </w:drawing>
+            </w:r>
+          </w:p>
+        </w:tc>
+      </w:tr>
+    </w:tbl>
+    <w:p>
+      <w:pPr>
+        <w:rPr>
+          <w:sz w:val="18"/>
+        </w:rPr>
+      </w:pPr>
+    </w:p>
+    <w:p>
+      <w:pPr>
+        <w:rPr>
+          <w:sz w:val="18"/>
+        </w:rPr>
+      </w:pPr>
+    </w:p>
+    <w:p>
+      <w:pPr>
+        <w:rPr>
+          <w:sz w:val="18"/>
+        </w:rPr>
+      </w:pPr>
+    </w:p>
+    <w:p>
+      <w:pPr>
         <w:rPr>
           <w:sz w:val="28"/>
         </w:rPr>
-        <w:lastRenderedPageBreak/>
-        <w:t>Right</w:t>
-      </w:r>
-      <w:r>
-        <w:rPr>
-          <w:spacing w:val="-4"/>
+      </w:pPr>
+      <w:r>
+        <w:rPr>
           <w:sz w:val="28"/>
         </w:rPr>
-        <w:t xml:space="preserve"> </w:t>
-      </w:r>
-      <w:r>
+        <w:t>Double-click the batch file to run it. It will run the commands to push your code to GIT.</w:t>
+      </w:r>
+    </w:p>
+    <w:p>
+      <w:pPr>
         <w:rPr>
           <w:sz w:val="28"/>
         </w:rPr>
-        <w:t>click</w:t>
-      </w:r>
-      <w:r>
-        <w:rPr>
-          <w:spacing w:val="-4"/>
-          <w:sz w:val="28"/>
-        </w:rPr>
-        <w:t xml:space="preserve"> </w:t>
-      </w:r>
-      <w:r>
-        <w:rPr>
-          <w:sz w:val="28"/>
-        </w:rPr>
-        <w:t>in</w:t>
-      </w:r>
-      <w:r>
-        <w:rPr>
-          <w:spacing w:val="-2"/>
-          <w:sz w:val="28"/>
-        </w:rPr>
-        <w:t xml:space="preserve"> </w:t>
-      </w:r>
-      <w:r>
-        <w:rPr>
-          <w:sz w:val="28"/>
-        </w:rPr>
-        <w:t>folder</w:t>
-      </w:r>
-      <w:r>
-        <w:rPr>
-          <w:spacing w:val="-4"/>
-          <w:sz w:val="28"/>
-        </w:rPr>
-        <w:t xml:space="preserve"> </w:t>
-      </w:r>
-      <w:r>
-        <w:rPr>
-          <w:sz w:val="28"/>
-        </w:rPr>
-        <w:t>and</w:t>
-      </w:r>
-      <w:r>
-        <w:rPr>
-          <w:spacing w:val="-2"/>
-          <w:sz w:val="28"/>
-        </w:rPr>
-        <w:t xml:space="preserve"> </w:t>
-      </w:r>
-      <w:r>
-        <w:rPr>
-          <w:sz w:val="28"/>
-        </w:rPr>
-        <w:t>open</w:t>
-      </w:r>
-      <w:r>
-        <w:rPr>
-          <w:spacing w:val="-2"/>
-          <w:sz w:val="28"/>
-        </w:rPr>
-        <w:t xml:space="preserve"> </w:t>
-      </w:r>
-      <w:r>
-        <w:rPr>
-          <w:sz w:val="28"/>
-        </w:rPr>
-        <w:t>Git</w:t>
-      </w:r>
-      <w:r>
-        <w:rPr>
-          <w:spacing w:val="-3"/>
-          <w:sz w:val="28"/>
-        </w:rPr>
-        <w:t xml:space="preserve"> </w:t>
-      </w:r>
-      <w:r>
-        <w:rPr>
-          <w:spacing w:val="-4"/>
-          <w:sz w:val="28"/>
-        </w:rPr>
-        <w:t>Bash</w:t>
-      </w:r>
-    </w:p>
-    <w:p>
-      <w:pPr>
-        <w:spacing w:before="7"/>
-        <w:rPr>
-          <w:sz w:val="18"/>
-        </w:rPr>
-      </w:pPr>
-      <w:r>
-        <w:rPr>
-          <w:noProof/>
-        </w:rPr>
-        <w:drawing>
-          <wp:anchor distT="0" distB="0" distL="0" distR="0" simplePos="0" relativeHeight="487591424" behindDoc="1" locked="0" layoutInCell="1" allowOverlap="1" wp14:anchorId="52EA7E4C" wp14:editId="08FBFAFC">
-            <wp:simplePos x="0" y="0"/>
-            <wp:positionH relativeFrom="page">
-              <wp:posOffset>914400</wp:posOffset>
-            </wp:positionH>
-            <wp:positionV relativeFrom="paragraph">
-              <wp:posOffset>159513</wp:posOffset>
-            </wp:positionV>
-            <wp:extent cx="5855941" cy="3291840"/>
-            <wp:effectExtent l="0" t="0" r="0" b="0"/>
-            <wp:wrapTopAndBottom/>
-            <wp:docPr id="14" name="Image 14"/>
-            <wp:cNvGraphicFramePr>
-              <a:graphicFrameLocks xmlns:a="http://schemas.openxmlformats.org/drawingml/2006/main"/>
-            </wp:cNvGraphicFramePr>
-            <a:graphic xmlns:a="http://schemas.openxmlformats.org/drawingml/2006/main">
-              <a:graphicData uri="http://schemas.openxmlformats.org/drawingml/2006/picture">
-                <pic:pic xmlns:pic="http://schemas.openxmlformats.org/drawingml/2006/picture">
-                  <pic:nvPicPr>
-                    <pic:cNvPr id="14" name="Image 14"/>
-                    <pic:cNvPicPr/>
-                  </pic:nvPicPr>
-                  <pic:blipFill>
-                    <a:blip r:embed="rId14" cstate="print"/>
-                    <a:stretch>
-                      <a:fillRect/>
-                    </a:stretch>
-                  </pic:blipFill>
-                  <pic:spPr>
-                    <a:xfrm>
-                      <a:off x="0" y="0"/>
-                      <a:ext cx="5855941" cy="3291840"/>
-                    </a:xfrm>
-                    <a:prstGeom prst="rect">
-                      <a:avLst/>
-                    </a:prstGeom>
-                  </pic:spPr>
-                </pic:pic>
-              </a:graphicData>
-            </a:graphic>
-          </wp:anchor>
-        </w:drawing>
-      </w:r>
-    </w:p>
-    <w:p>
-      <w:pPr>
-        <w:rPr>
-          <w:sz w:val="18"/>
-        </w:rPr>
-        <w:sectPr>
-          <w:pgSz w:w="11910" w:h="16840"/>
-          <w:pgMar w:top="1760" w:right="740" w:bottom="1320" w:left="1100" w:header="0" w:footer="1122" w:gutter="0"/>
-          <w:cols w:space="720"/>
-        </w:sectPr>
-      </w:pPr>
-    </w:p>
-    <w:p>
-      <w:pPr>
-        <w:spacing w:before="33"/>
-        <w:ind w:left="1060"/>
-        <w:rPr>
-          <w:sz w:val="28"/>
-        </w:rPr>
-      </w:pPr>
-      <w:r>
-        <w:rPr>
-          <w:sz w:val="28"/>
-        </w:rPr>
-        <w:lastRenderedPageBreak/>
-        <w:t>In</w:t>
-      </w:r>
-      <w:r>
-        <w:rPr>
-          <w:spacing w:val="-3"/>
-          <w:sz w:val="28"/>
-        </w:rPr>
-        <w:t xml:space="preserve"> </w:t>
-      </w:r>
-      <w:r>
-        <w:rPr>
-          <w:sz w:val="28"/>
-        </w:rPr>
-        <w:t>Git</w:t>
-      </w:r>
-      <w:r>
-        <w:rPr>
-          <w:spacing w:val="-5"/>
-          <w:sz w:val="28"/>
-        </w:rPr>
-        <w:t xml:space="preserve"> </w:t>
-      </w:r>
-      <w:r>
-        <w:rPr>
-          <w:sz w:val="28"/>
-        </w:rPr>
-        <w:t>bash</w:t>
-      </w:r>
-      <w:r>
-        <w:rPr>
-          <w:spacing w:val="-3"/>
-          <w:sz w:val="28"/>
-        </w:rPr>
-        <w:t xml:space="preserve"> </w:t>
-      </w:r>
-      <w:r>
-        <w:rPr>
-          <w:sz w:val="28"/>
-        </w:rPr>
-        <w:t>terminal,</w:t>
-      </w:r>
-      <w:r>
-        <w:rPr>
-          <w:spacing w:val="-5"/>
-          <w:sz w:val="28"/>
-        </w:rPr>
-        <w:t xml:space="preserve"> </w:t>
-      </w:r>
-      <w:r>
-        <w:rPr>
-          <w:sz w:val="28"/>
-        </w:rPr>
-        <w:t>run</w:t>
-      </w:r>
-      <w:r>
-        <w:rPr>
-          <w:spacing w:val="-3"/>
-          <w:sz w:val="28"/>
-        </w:rPr>
-        <w:t xml:space="preserve"> </w:t>
-      </w:r>
-      <w:r>
-        <w:rPr>
-          <w:sz w:val="28"/>
-        </w:rPr>
-        <w:t>following</w:t>
-      </w:r>
-      <w:r>
-        <w:rPr>
-          <w:spacing w:val="-4"/>
-          <w:sz w:val="28"/>
-        </w:rPr>
-        <w:t xml:space="preserve"> </w:t>
-      </w:r>
-      <w:r>
-        <w:rPr>
-          <w:spacing w:val="-2"/>
-          <w:sz w:val="28"/>
-        </w:rPr>
-        <w:t>commands</w:t>
-      </w:r>
-    </w:p>
-    <w:p>
-      <w:pPr>
-        <w:pStyle w:val="ListParagraph"/>
-        <w:numPr>
-          <w:ilvl w:val="1"/>
-          <w:numId w:val="1"/>
-        </w:numPr>
+      </w:pPr>
+    </w:p>
+    <w:tbl>
+      <w:tblPr>
+        <w:tblStyle w:val="TableGrid"/>
+        <w:tblW w:w="0" w:type="auto"/>
+        <w:tblLook w:val="04A0" w:firstRow="1" w:lastRow="0" w:firstColumn="1" w:lastColumn="0" w:noHBand="0" w:noVBand="1"/>
+      </w:tblPr>
+      <w:tblGrid>
+        <w:gridCol w:w="10060"/>
+      </w:tblGrid>
+      <w:tr>
+        <w:tc>
+          <w:tcPr>
+            <w:tcW w:w="10060" w:type="dxa"/>
+          </w:tcPr>
+          <w:p>
+            <w:pPr>
+              <w:rPr>
+                <w:sz w:val="28"/>
+              </w:rPr>
+            </w:pPr>
+            <w:r>
+              <w:rPr>
+                <w:noProof/>
+              </w:rPr>
+              <w:lastRenderedPageBreak/>
+              <w:drawing>
+                <wp:inline distT="0" distB="0" distL="0" distR="0" wp14:anchorId="2933ECEA" wp14:editId="481496AA">
+                  <wp:extent cx="6186805" cy="3016250"/>
+                  <wp:effectExtent l="0" t="0" r="0" b="6350"/>
+                  <wp:docPr id="567967831" name="Picture 9" descr="A screenshot of a computer&#10;&#10;Description automatically generated"/>
+                  <wp:cNvGraphicFramePr>
+                    <a:graphicFrameLocks xmlns:a="http://schemas.openxmlformats.org/drawingml/2006/main" noChangeAspect="1"/>
+                  </wp:cNvGraphicFramePr>
+                  <a:graphic xmlns:a="http://schemas.openxmlformats.org/drawingml/2006/main">
+                    <a:graphicData uri="http://schemas.openxmlformats.org/drawingml/2006/picture">
+                      <pic:pic xmlns:pic="http://schemas.openxmlformats.org/drawingml/2006/picture">
+                        <pic:nvPicPr>
+                          <pic:cNvPr id="567967831" name="Picture 9" descr="A screenshot of a computer&#10;&#10;Description automatically generated"/>
+                          <pic:cNvPicPr>
+                            <a:picLocks noChangeAspect="1" noChangeArrowheads="1"/>
+                          </pic:cNvPicPr>
+                        </pic:nvPicPr>
+                        <pic:blipFill>
+                          <a:blip r:embed="rId15">
+                            <a:extLst>
+                              <a:ext uri="{28A0092B-C50C-407E-A947-70E740481C1C}">
+                                <a14:useLocalDpi xmlns:a14="http://schemas.microsoft.com/office/drawing/2010/main" val="0"/>
+                              </a:ext>
+                            </a:extLst>
+                          </a:blip>
+                          <a:srcRect/>
+                          <a:stretch>
+                            <a:fillRect/>
+                          </a:stretch>
+                        </pic:blipFill>
+                        <pic:spPr bwMode="auto">
+                          <a:xfrm>
+                            <a:off x="0" y="0"/>
+                            <a:ext cx="6186805" cy="3016250"/>
+                          </a:xfrm>
+                          <a:prstGeom prst="rect">
+                            <a:avLst/>
+                          </a:prstGeom>
+                          <a:noFill/>
+                          <a:ln>
+                            <a:noFill/>
+                          </a:ln>
+                        </pic:spPr>
+                      </pic:pic>
+                    </a:graphicData>
+                  </a:graphic>
+                </wp:inline>
+              </w:drawing>
+            </w:r>
+          </w:p>
+        </w:tc>
+      </w:tr>
+    </w:tbl>
+    <w:p>
+      <w:pPr>
         <w:tabs>
-          <w:tab w:val="left" w:pos="1779"/>
+          <w:tab w:val="left" w:pos="950"/>
         </w:tabs>
-        <w:spacing w:before="50"/>
-        <w:ind w:left="1779" w:hanging="359"/>
-        <w:rPr>
-          <w:sz w:val="28"/>
-        </w:rPr>
-      </w:pPr>
-      <w:r>
-        <w:rPr>
-          <w:sz w:val="28"/>
-        </w:rPr>
-        <w:t>git</w:t>
-      </w:r>
-      <w:r>
-        <w:rPr>
-          <w:spacing w:val="-2"/>
-          <w:sz w:val="28"/>
-        </w:rPr>
-        <w:t xml:space="preserve"> status</w:t>
-      </w:r>
-    </w:p>
-    <w:p>
-      <w:pPr>
-        <w:pStyle w:val="ListParagraph"/>
-        <w:numPr>
-          <w:ilvl w:val="1"/>
-          <w:numId w:val="1"/>
-        </w:numPr>
+        <w:spacing w:before="4"/>
+        <w:rPr>
+          <w:sz w:val="16"/>
+        </w:rPr>
+      </w:pPr>
+    </w:p>
+    <w:p>
+      <w:pPr>
         <w:tabs>
-          <w:tab w:val="left" w:pos="1779"/>
+          <w:tab w:val="left" w:pos="950"/>
         </w:tabs>
-        <w:spacing w:before="52"/>
-        <w:ind w:left="1779" w:hanging="359"/>
-        <w:rPr>
-          <w:sz w:val="28"/>
-        </w:rPr>
-      </w:pPr>
-      <w:r>
-        <w:rPr>
-          <w:sz w:val="28"/>
-        </w:rPr>
-        <w:t>git</w:t>
-      </w:r>
-      <w:r>
-        <w:rPr>
-          <w:spacing w:val="-2"/>
-          <w:sz w:val="28"/>
-        </w:rPr>
-        <w:t xml:space="preserve"> </w:t>
-      </w:r>
-      <w:r>
-        <w:rPr>
-          <w:sz w:val="28"/>
-        </w:rPr>
-        <w:t>add</w:t>
-      </w:r>
-      <w:r>
-        <w:rPr>
-          <w:spacing w:val="-3"/>
-          <w:sz w:val="28"/>
-        </w:rPr>
-        <w:t xml:space="preserve"> </w:t>
-      </w:r>
-      <w:r>
-        <w:rPr>
-          <w:spacing w:val="-10"/>
-          <w:sz w:val="28"/>
-        </w:rPr>
-        <w:t>.</w:t>
-      </w:r>
-    </w:p>
-    <w:p>
-      <w:pPr>
-        <w:pStyle w:val="ListParagraph"/>
-        <w:numPr>
-          <w:ilvl w:val="1"/>
-          <w:numId w:val="1"/>
-        </w:numPr>
+        <w:spacing w:before="4"/>
+        <w:rPr>
+          <w:sz w:val="16"/>
+        </w:rPr>
+      </w:pPr>
+    </w:p>
+    <w:p>
+      <w:pPr>
+        <w:spacing w:before="4"/>
+        <w:jc w:val="center"/>
+        <w:rPr>
+          <w:sz w:val="16"/>
+        </w:rPr>
+      </w:pPr>
+      <w:r>
+        <w:rPr>
+          <w:sz w:val="16"/>
+        </w:rPr>
+        <w:t>===============================================================================</w:t>
+      </w:r>
+    </w:p>
+    <w:p>
+      <w:pPr>
+        <w:spacing w:before="4"/>
+        <w:jc w:val="center"/>
+        <w:rPr>
+          <w:sz w:val="34"/>
+          <w:szCs w:val="40"/>
+        </w:rPr>
+      </w:pPr>
+      <w:r>
+        <w:rPr>
+          <w:sz w:val="34"/>
+          <w:szCs w:val="40"/>
+        </w:rPr>
+        <w:t>All the Best</w:t>
+      </w:r>
+    </w:p>
+    <w:p>
+      <w:pPr>
         <w:tabs>
-          <w:tab w:val="left" w:pos="1779"/>
+          <w:tab w:val="left" w:pos="698"/>
+          <w:tab w:val="left" w:pos="700"/>
         </w:tabs>
-        <w:spacing w:before="52"/>
-        <w:ind w:left="1779" w:hanging="359"/>
-        <w:rPr>
-          <w:sz w:val="28"/>
-        </w:rPr>
-      </w:pPr>
-      <w:r>
-        <w:rPr>
-          <w:sz w:val="28"/>
-        </w:rPr>
-        <w:t>git</w:t>
-      </w:r>
-      <w:r>
-        <w:rPr>
-          <w:spacing w:val="-5"/>
-          <w:sz w:val="28"/>
-        </w:rPr>
-        <w:t xml:space="preserve"> </w:t>
-      </w:r>
-      <w:r>
-        <w:rPr>
-          <w:sz w:val="28"/>
-        </w:rPr>
-        <w:t>commit</w:t>
-      </w:r>
-      <w:r>
-        <w:rPr>
-          <w:spacing w:val="-2"/>
-          <w:sz w:val="28"/>
-        </w:rPr>
-        <w:t xml:space="preserve"> </w:t>
-      </w:r>
-      <w:r>
-        <w:rPr>
-          <w:sz w:val="28"/>
-        </w:rPr>
-        <w:t>-m</w:t>
-      </w:r>
-      <w:r>
-        <w:rPr>
-          <w:spacing w:val="-3"/>
-          <w:sz w:val="28"/>
-        </w:rPr>
-        <w:t xml:space="preserve"> </w:t>
-      </w:r>
-      <w:r>
-        <w:rPr>
-          <w:sz w:val="28"/>
-        </w:rPr>
-        <w:t>“First</w:t>
-      </w:r>
-      <w:r>
-        <w:rPr>
-          <w:spacing w:val="-3"/>
-          <w:sz w:val="28"/>
-        </w:rPr>
-        <w:t xml:space="preserve"> </w:t>
-      </w:r>
-      <w:r>
-        <w:rPr>
-          <w:spacing w:val="-2"/>
-          <w:sz w:val="28"/>
-        </w:rPr>
-        <w:t>commit”</w:t>
-      </w:r>
-    </w:p>
-    <w:p>
-      <w:pPr>
-        <w:spacing w:before="51"/>
-        <w:ind w:left="1780"/>
-        <w:rPr>
-          <w:sz w:val="28"/>
-        </w:rPr>
-      </w:pPr>
-      <w:r>
-        <w:rPr>
-          <w:sz w:val="28"/>
-        </w:rPr>
-        <w:t>(You</w:t>
-      </w:r>
-      <w:r>
-        <w:rPr>
-          <w:spacing w:val="-6"/>
-          <w:sz w:val="28"/>
-        </w:rPr>
-        <w:t xml:space="preserve"> </w:t>
-      </w:r>
-      <w:r>
-        <w:rPr>
-          <w:sz w:val="28"/>
-        </w:rPr>
-        <w:t>can</w:t>
-      </w:r>
-      <w:r>
-        <w:rPr>
-          <w:spacing w:val="-3"/>
-          <w:sz w:val="28"/>
-        </w:rPr>
-        <w:t xml:space="preserve"> </w:t>
-      </w:r>
-      <w:r>
-        <w:rPr>
-          <w:sz w:val="28"/>
-        </w:rPr>
-        <w:t>provide</w:t>
-      </w:r>
-      <w:r>
-        <w:rPr>
-          <w:spacing w:val="-5"/>
-          <w:sz w:val="28"/>
-        </w:rPr>
-        <w:t xml:space="preserve"> </w:t>
-      </w:r>
-      <w:r>
-        <w:rPr>
-          <w:sz w:val="28"/>
-        </w:rPr>
-        <w:t>any</w:t>
-      </w:r>
-      <w:r>
-        <w:rPr>
-          <w:spacing w:val="-7"/>
-          <w:sz w:val="28"/>
-        </w:rPr>
-        <w:t xml:space="preserve"> </w:t>
-      </w:r>
-      <w:r>
-        <w:rPr>
-          <w:sz w:val="28"/>
-        </w:rPr>
-        <w:t>message</w:t>
-      </w:r>
-      <w:r>
-        <w:rPr>
-          <w:spacing w:val="-5"/>
-          <w:sz w:val="28"/>
-        </w:rPr>
-        <w:t xml:space="preserve"> </w:t>
-      </w:r>
-      <w:r>
-        <w:rPr>
-          <w:sz w:val="28"/>
-        </w:rPr>
-        <w:t>every</w:t>
-      </w:r>
-      <w:r>
-        <w:rPr>
-          <w:spacing w:val="-3"/>
-          <w:sz w:val="28"/>
-        </w:rPr>
-        <w:t xml:space="preserve"> </w:t>
-      </w:r>
-      <w:r>
-        <w:rPr>
-          <w:sz w:val="28"/>
-        </w:rPr>
-        <w:t>time</w:t>
-      </w:r>
-      <w:r>
-        <w:rPr>
-          <w:spacing w:val="-5"/>
-          <w:sz w:val="28"/>
-        </w:rPr>
-        <w:t xml:space="preserve"> </w:t>
-      </w:r>
-      <w:r>
-        <w:rPr>
-          <w:sz w:val="28"/>
-        </w:rPr>
-        <w:t>you</w:t>
-      </w:r>
-      <w:r>
-        <w:rPr>
-          <w:spacing w:val="-3"/>
-          <w:sz w:val="28"/>
-        </w:rPr>
-        <w:t xml:space="preserve"> </w:t>
-      </w:r>
-      <w:r>
-        <w:rPr>
-          <w:spacing w:val="-2"/>
-          <w:sz w:val="28"/>
-        </w:rPr>
-        <w:t>commit)</w:t>
-      </w:r>
-    </w:p>
-    <w:p>
-      <w:pPr>
-        <w:pStyle w:val="ListParagraph"/>
-        <w:numPr>
-          <w:ilvl w:val="1"/>
-          <w:numId w:val="1"/>
-        </w:numPr>
-        <w:tabs>
-          <w:tab w:val="left" w:pos="1779"/>
-        </w:tabs>
-        <w:spacing w:before="23"/>
-        <w:ind w:left="1779" w:hanging="359"/>
-        <w:rPr>
-          <w:sz w:val="28"/>
-        </w:rPr>
-      </w:pPr>
-      <w:r>
-        <w:rPr>
-          <w:sz w:val="28"/>
-        </w:rPr>
-        <w:t>git</w:t>
-      </w:r>
-      <w:r>
-        <w:rPr>
-          <w:spacing w:val="-2"/>
-          <w:sz w:val="28"/>
-        </w:rPr>
-        <w:t xml:space="preserve"> </w:t>
-      </w:r>
-      <w:r>
-        <w:rPr>
-          <w:spacing w:val="-4"/>
-          <w:sz w:val="28"/>
-        </w:rPr>
-        <w:t>push</w:t>
-      </w:r>
-    </w:p>
-    <w:p>
-      <w:pPr>
-        <w:spacing w:before="2"/>
-        <w:rPr>
-          <w:sz w:val="15"/>
-        </w:rPr>
-      </w:pPr>
-      <w:r>
-        <w:rPr>
-          <w:noProof/>
-        </w:rPr>
-        <w:drawing>
-          <wp:anchor distT="0" distB="0" distL="0" distR="0" simplePos="0" relativeHeight="487591936" behindDoc="1" locked="0" layoutInCell="1" allowOverlap="1" wp14:anchorId="45D85310" wp14:editId="16F76B86">
-            <wp:simplePos x="0" y="0"/>
-            <wp:positionH relativeFrom="page">
-              <wp:posOffset>914400</wp:posOffset>
-            </wp:positionH>
-            <wp:positionV relativeFrom="paragraph">
-              <wp:posOffset>133078</wp:posOffset>
-            </wp:positionV>
-            <wp:extent cx="5855941" cy="3278981"/>
-            <wp:effectExtent l="0" t="0" r="0" b="0"/>
-            <wp:wrapTopAndBottom/>
-            <wp:docPr id="15" name="Image 15"/>
-            <wp:cNvGraphicFramePr>
-              <a:graphicFrameLocks xmlns:a="http://schemas.openxmlformats.org/drawingml/2006/main"/>
-            </wp:cNvGraphicFramePr>
-            <a:graphic xmlns:a="http://schemas.openxmlformats.org/drawingml/2006/main">
-              <a:graphicData uri="http://schemas.openxmlformats.org/drawingml/2006/picture">
-                <pic:pic xmlns:pic="http://schemas.openxmlformats.org/drawingml/2006/picture">
-                  <pic:nvPicPr>
-                    <pic:cNvPr id="15" name="Image 15"/>
-                    <pic:cNvPicPr/>
-                  </pic:nvPicPr>
-                  <pic:blipFill>
-                    <a:blip r:embed="rId15" cstate="print"/>
-                    <a:stretch>
-                      <a:fillRect/>
-                    </a:stretch>
-                  </pic:blipFill>
-                  <pic:spPr>
-                    <a:xfrm>
-                      <a:off x="0" y="0"/>
-                      <a:ext cx="5855941" cy="3278981"/>
-                    </a:xfrm>
-                    <a:prstGeom prst="rect">
-                      <a:avLst/>
-                    </a:prstGeom>
-                  </pic:spPr>
-                </pic:pic>
-              </a:graphicData>
-            </a:graphic>
-          </wp:anchor>
-        </w:drawing>
-      </w:r>
-    </w:p>
-    <w:p>
-      <w:pPr>
-        <w:rPr>
-          <w:sz w:val="15"/>
-        </w:rPr>
-        <w:sectPr>
-          <w:pgSz w:w="11910" w:h="16840"/>
-          <w:pgMar w:top="1760" w:right="740" w:bottom="1400" w:left="1100" w:header="0" w:footer="1122" w:gutter="0"/>
-          <w:cols w:space="720"/>
-        </w:sectPr>
+        <w:spacing w:before="43" w:line="276" w:lineRule="auto"/>
+        <w:ind w:right="838"/>
+        <w:rPr>
+          <w:b/>
+          <w:sz w:val="24"/>
+        </w:rPr>
       </w:pPr>
     </w:p>
     <w:p>
@@ -5055,7 +4537,7 @@
               <v:stroke joinstyle="miter"/>
               <v:path gradientshapeok="t" o:connecttype="rect"/>
             </v:shapetype>
-            <v:shape id="Textbox 6" o:spid="_x0000_s1026" type="#_x0000_t202" style="position:absolute;margin-left:54.75pt;margin-top:786pt;width:213.55pt;height:12pt;z-index:-251658240;visibility:visible;mso-wrap-style:square;mso-width-percent:0;mso-height-percent:0;mso-wrap-distance-left:0;mso-wrap-distance-top:0;mso-wrap-distance-right:0;mso-wrap-distance-bottom:0;mso-position-horizontal:absolute;mso-position-horizontal-relative:page;mso-position-vertical:absolute;mso-position-vertical-relative:page;mso-width-percent:0;mso-height-percent:0;mso-width-relative:margin;mso-height-relative:margin;v-text-anchor:top" o:gfxdata="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" filled="f" stroked="f">
+            <v:shape id="Textbox 6" o:spid="_x0000_s1026" type="#_x0000_t202" style="position:absolute;margin-left:54.75pt;margin-top:786pt;width:213.55pt;height:12pt;z-index:-251658240;visibility:visible;mso-wrap-style:square;mso-width-percent:0;mso-height-percent:0;mso-wrap-distance-left:0;mso-wrap-distance-top:0;mso-wrap-distance-right:0;mso-wrap-distance-bottom:0;mso-position-horizontal:absolute;mso-position-horizontal-relative:page;mso-position-vertical:absolute;mso-position-vertical-relative:page;mso-width-percent:0;mso-height-percent:0;mso-width-relative:margin;mso-height-relative:margin;v-text-anchor:top" o:gfxdata="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" filled="f" stroked="f">
               <v:textbox inset="0,0,0,0">
                 <w:txbxContent>
                   <w:p>
